--- a/learning-strategy-template/رحلات تعليمية.docx
+++ b/learning-strategy-template/رحلات تعليمية.docx
@@ -144,7 +144,7 @@
               </wp:anchor>
             </w:drawing>
           </mc:Choice>
-          <mc:Fallback xmlns:w16du="http://schemas.microsoft.com/office/word/2023/wordml/word16du" xmlns:w16sdtfl="http://schemas.microsoft.com/office/word/2024/wordml/sdtformatlock">
+          <mc:Fallback>
             <w:pict>
               <v:shapetype w14:anchorId="2B7326B7" id="_x0000_t202" coordsize="21600,21600" o:spt="202" path="m,l,21600r21600,l21600,xe">
                 <v:stroke joinstyle="miter"/>
@@ -326,7 +326,7 @@
               </wp:anchor>
             </w:drawing>
           </mc:Choice>
-          <mc:Fallback xmlns:w16du="http://schemas.microsoft.com/office/word/2023/wordml/word16du" xmlns:w16sdtfl="http://schemas.microsoft.com/office/word/2024/wordml/sdtformatlock">
+          <mc:Fallback>
             <w:pict>
               <v:shape w14:anchorId="2B28B413" id="مربع نص 1" o:spid="_x0000_s1027" type="#_x0000_t202" style="position:absolute;left:0;text-align:left;margin-left:82.5pt;margin-top:-10.6pt;width:384.75pt;height:49.5pt;z-index:251663360;visibility:visible;mso-wrap-style:square;mso-width-percent:0;mso-height-percent:0;mso-wrap-distance-left:9pt;mso-wrap-distance-top:0;mso-wrap-distance-right:9pt;mso-wrap-distance-bottom:0;mso-position-horizontal:absolute;mso-position-horizontal-relative:margin;mso-position-vertical:absolute;mso-position-vertical-relative:text;mso-width-percent:0;mso-height-percent:0;mso-width-relative:margin;mso-height-relative:margin;v-text-anchor:top" o:gfxdata="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" filled="f" stroked="f" strokeweight=".5pt">
                 <v:textbox>
@@ -334,7 +334,7 @@
                     <w:p>
                       <w:pPr>
                         <w:rPr>
-                          <w:rFonts w:ascii="Arial" w:hAnsi="Arial" w:cs="Arial" w:hint="cs"/>
+                          <w:rFonts w:ascii="Arial" w:hAnsi="Arial" w:cs="Arial"/>
                           <w:b/>
                           <w:bCs/>
                           <w:color w:val="auto"/>
@@ -895,7 +895,7 @@
               </wp:anchor>
             </w:drawing>
           </mc:Choice>
-          <mc:Fallback xmlns:w16du="http://schemas.microsoft.com/office/word/2023/wordml/word16du" xmlns:w16sdtfl="http://schemas.microsoft.com/office/word/2024/wordml/sdtformatlock">
+          <mc:Fallback xmlns:w16sdtfl="http://schemas.microsoft.com/office/word/2024/wordml/sdtformatlock" xmlns:w16du="http://schemas.microsoft.com/office/word/2023/wordml/word16du">
             <w:pict>
               <v:group w14:anchorId="708E075B" id="رسم 17" o:spid="_x0000_s1026" alt="&quot;&quot;" style="position:absolute;margin-left:0;margin-top:-36pt;width:649.4pt;height:108.75pt;flip:x;z-index:-251657216;mso-position-horizontal:left;mso-position-horizontal-relative:page;mso-width-relative:margin;mso-height-relative:margin" coordorigin="-71,-71" coordsize="60055,19240" o:gfxdata="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">
                 <v:shape id="شكل حر: شكل 20" o:spid="_x0000_s1027" style="position:absolute;left:21216;top:-71;width:38767;height:17620;visibility:visible;mso-wrap-style:square;v-text-anchor:middle" coordsize="3876675,1762125" o:gfxdata="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" path="m3869531,1359694v,,-489585,474345,-1509712,384810c1339691,1654969,936784,1180624,7144,1287304l7144,7144r3862387,l3869531,1359694xe" fillcolor="#2683c6 [3205]" stroked="f">
@@ -1161,27 +1161,7 @@
                       <w:bCs/>
                       <w:color w:val="auto"/>
                     </w:rPr>
-                    <w:t>{</w:t>
-                  </w:r>
-                  <w:proofErr w:type="spellStart"/>
-                  <w:r>
-                    <w:rPr>
-                      <w:rFonts w:ascii="Arial" w:hAnsi="Arial" w:cs="Arial"/>
-                      <w:b/>
-                      <w:bCs/>
-                      <w:color w:val="auto"/>
-                    </w:rPr>
-                    <w:t>teacherName</w:t>
-                  </w:r>
-                  <w:proofErr w:type="spellEnd"/>
-                  <w:r>
-                    <w:rPr>
-                      <w:rFonts w:ascii="Arial" w:hAnsi="Arial" w:cs="Arial"/>
-                      <w:b/>
-                      <w:bCs/>
-                      <w:color w:val="auto"/>
-                    </w:rPr>
-                    <w:t>}</w:t>
+                    <w:t>{teacherName}</w:t>
                   </w:r>
                 </w:p>
               </w:tc>
@@ -1209,27 +1189,7 @@
                       <w:bCs/>
                       <w:color w:val="auto"/>
                     </w:rPr>
-                    <w:t>{</w:t>
-                  </w:r>
-                  <w:proofErr w:type="spellStart"/>
-                  <w:r>
-                    <w:rPr>
-                      <w:rFonts w:ascii="Arial" w:hAnsi="Arial" w:cs="Arial"/>
-                      <w:b/>
-                      <w:bCs/>
-                      <w:color w:val="auto"/>
-                    </w:rPr>
-                    <w:t>executionDate</w:t>
-                  </w:r>
-                  <w:proofErr w:type="spellEnd"/>
-                  <w:r>
-                    <w:rPr>
-                      <w:rFonts w:ascii="Arial" w:hAnsi="Arial" w:cs="Arial"/>
-                      <w:b/>
-                      <w:bCs/>
-                      <w:color w:val="auto"/>
-                    </w:rPr>
-                    <w:t>}</w:t>
+                    <w:t>{executionDate}</w:t>
                   </w:r>
                 </w:p>
               </w:tc>
@@ -1258,27 +1218,7 @@
                       <w:bCs/>
                       <w:color w:val="auto"/>
                     </w:rPr>
-                    <w:t>{</w:t>
-                  </w:r>
-                  <w:proofErr w:type="spellStart"/>
-                  <w:r>
-                    <w:rPr>
-                      <w:rFonts w:ascii="Arial" w:hAnsi="Arial" w:cs="Arial"/>
-                      <w:b/>
-                      <w:bCs/>
-                      <w:color w:val="auto"/>
-                    </w:rPr>
-                    <w:t>schoolYear</w:t>
-                  </w:r>
-                  <w:proofErr w:type="spellEnd"/>
-                  <w:r>
-                    <w:rPr>
-                      <w:rFonts w:ascii="Arial" w:hAnsi="Arial" w:cs="Arial"/>
-                      <w:b/>
-                      <w:bCs/>
-                      <w:color w:val="auto"/>
-                    </w:rPr>
-                    <w:t>}</w:t>
+                    <w:t>{schoolYear}</w:t>
                   </w:r>
                 </w:p>
               </w:tc>
@@ -1587,23 +1527,7 @@
                       <w:rFonts w:ascii="Segoe UI Emoji" w:hAnsi="Segoe UI Emoji" w:cs="Segoe UI Emoji"/>
                       <w:color w:val="auto"/>
                     </w:rPr>
-                    <w:t>{#</w:t>
-                  </w:r>
-                  <w:proofErr w:type="gramStart"/>
-                  <w:r>
-                    <w:rPr>
-                      <w:rFonts w:ascii="Segoe UI Emoji" w:hAnsi="Segoe UI Emoji" w:cs="Segoe UI Emoji"/>
-                      <w:color w:val="auto"/>
-                    </w:rPr>
-                    <w:t>tools}{</w:t>
-                  </w:r>
-                  <w:proofErr w:type="gramEnd"/>
-                  <w:r>
-                    <w:rPr>
-                      <w:rFonts w:ascii="Segoe UI Emoji" w:hAnsi="Segoe UI Emoji" w:cs="Segoe UI Emoji"/>
-                      <w:color w:val="auto"/>
-                    </w:rPr>
-                    <w:t>book</w:t>
+                    <w:t>{#tools}{book</w:t>
                   </w:r>
                   <w:r>
                     <w:rPr>
@@ -1776,23 +1700,7 @@
                       <w:rFonts w:ascii="Arial" w:hAnsi="Arial" w:cs="Arial"/>
                       <w:color w:val="auto"/>
                     </w:rPr>
-                    <w:t xml:space="preserve"> ({</w:t>
-                  </w:r>
-                  <w:proofErr w:type="spellStart"/>
-                  <w:r>
-                    <w:rPr>
-                      <w:rFonts w:ascii="Arial" w:hAnsi="Arial" w:cs="Arial"/>
-                      <w:color w:val="auto"/>
-                    </w:rPr>
-                    <w:t>studentCount</w:t>
-                  </w:r>
-                  <w:proofErr w:type="spellEnd"/>
-                  <w:r>
-                    <w:rPr>
-                      <w:rFonts w:ascii="Arial" w:hAnsi="Arial" w:cs="Arial"/>
-                      <w:color w:val="auto"/>
-                    </w:rPr>
-                    <w:t>})</w:t>
+                    <w:t xml:space="preserve"> ({studentCount})</w:t>
                   </w:r>
                   <w:r>
                     <w:rPr>
@@ -1857,9 +1765,18 @@
                       <w:bCs/>
                       <w:color w:val="auto"/>
                     </w:rPr>
-                    <w:t xml:space="preserve"> {</w:t>
-                  </w:r>
-                  <w:proofErr w:type="spellStart"/>
+                    <w:t xml:space="preserve"> {mixedLevels}</w:t>
+                  </w:r>
+                  <w:r>
+                    <w:rPr>
+                      <w:rFonts w:ascii="Arial" w:hAnsi="Arial" w:cs="Arial"/>
+                      <w:b/>
+                      <w:bCs/>
+                      <w:color w:val="auto"/>
+                      <w:rtl/>
+                    </w:rPr>
+                    <w:t>مستويات متباينة</w:t>
+                  </w:r>
                   <w:r>
                     <w:rPr>
                       <w:rFonts w:ascii="Segoe UI Emoji" w:hAnsi="Segoe UI Emoji" w:cs="Segoe UI Emoji"/>
@@ -1867,56 +1784,7 @@
                       <w:bCs/>
                       <w:color w:val="auto"/>
                     </w:rPr>
-                    <w:t>mixedLevels</w:t>
-                  </w:r>
-                  <w:proofErr w:type="spellEnd"/>
-                  <w:r>
-                    <w:rPr>
-                      <w:rFonts w:ascii="Segoe UI Emoji" w:hAnsi="Segoe UI Emoji" w:cs="Segoe UI Emoji"/>
-                      <w:b/>
-                      <w:bCs/>
-                      <w:color w:val="auto"/>
-                    </w:rPr>
-                    <w:t>}</w:t>
-                  </w:r>
-                  <w:r>
-                    <w:rPr>
-                      <w:rFonts w:ascii="Arial" w:hAnsi="Arial" w:cs="Arial"/>
-                      <w:b/>
-                      <w:bCs/>
-                      <w:color w:val="auto"/>
-                      <w:rtl/>
-                    </w:rPr>
-                    <w:t>مستويات متباينة</w:t>
-                  </w:r>
-                  <w:r>
-                    <w:rPr>
-                      <w:rFonts w:ascii="Segoe UI Emoji" w:hAnsi="Segoe UI Emoji" w:cs="Segoe UI Emoji"/>
-                      <w:b/>
-                      <w:bCs/>
-                      <w:color w:val="auto"/>
-                    </w:rPr>
-                    <w:t>{</w:t>
-                  </w:r>
-                  <w:proofErr w:type="spellStart"/>
-                  <w:r>
-                    <w:rPr>
-                      <w:rFonts w:ascii="Segoe UI Emoji" w:hAnsi="Segoe UI Emoji" w:cs="Segoe UI Emoji"/>
-                      <w:b/>
-                      <w:bCs/>
-                      <w:color w:val="auto"/>
-                    </w:rPr>
-                    <w:t>sharedInterests</w:t>
-                  </w:r>
-                  <w:proofErr w:type="spellEnd"/>
-                  <w:r>
-                    <w:rPr>
-                      <w:rFonts w:ascii="Segoe UI Emoji" w:hAnsi="Segoe UI Emoji" w:cs="Segoe UI Emoji"/>
-                      <w:b/>
-                      <w:bCs/>
-                      <w:color w:val="auto"/>
-                    </w:rPr>
-                    <w:t xml:space="preserve">}{/distribution} </w:t>
+                    <w:t xml:space="preserve">{sharedInterests}{/distribution} </w:t>
                   </w:r>
                   <w:r>
                     <w:rPr>
@@ -1986,27 +1854,7 @@
                       <w:bCs/>
                       <w:color w:val="auto"/>
                     </w:rPr>
-                    <w:t xml:space="preserve"> {#</w:t>
-                  </w:r>
-                  <w:proofErr w:type="gramStart"/>
-                  <w:r>
-                    <w:rPr>
-                      <w:rFonts w:ascii="Segoe UI Emoji" w:hAnsi="Segoe UI Emoji" w:cs="Segoe UI Emoji"/>
-                      <w:b/>
-                      <w:bCs/>
-                      <w:color w:val="auto"/>
-                    </w:rPr>
-                    <w:t>roles}{</w:t>
-                  </w:r>
-                  <w:proofErr w:type="gramEnd"/>
-                  <w:r>
-                    <w:rPr>
-                      <w:rFonts w:ascii="Segoe UI Emoji" w:hAnsi="Segoe UI Emoji" w:cs="Segoe UI Emoji"/>
-                      <w:b/>
-                      <w:bCs/>
-                      <w:color w:val="auto"/>
-                    </w:rPr>
-                    <w:t>leader}</w:t>
+                    <w:t xml:space="preserve"> {#roles}{leader}</w:t>
                   </w:r>
                   <w:r>
                     <w:rPr>
@@ -2234,7 +2082,7 @@
                       <w:rFonts w:ascii="Arial" w:hAnsi="Arial" w:cs="Arial"/>
                       <w:color w:val="auto"/>
                     </w:rPr>
-                    <w:t>{#</w:t>
+                    <w:t>{#goals}{index}</w:t>
                   </w:r>
                 </w:p>
               </w:tc>
@@ -2301,6 +2149,7 @@
                       <w:szCs w:val="32"/>
                       <w:rtl/>
                     </w:rPr>
+                    <w:lastRenderedPageBreak/>
                     <w:t>خطوات التنفيذ:</w:t>
                   </w:r>
                 </w:p>
@@ -2509,7 +2358,6 @@
                       <w:color w:val="auto"/>
                       <w:rtl/>
                     </w:rPr>
-                    <w:lastRenderedPageBreak/>
                     <w:t>يجب أن يكون مرتبطًا بالموضوع الدراسي ومناسبًا لعمر الطلاب وأهداف الرحلة</w:t>
                   </w:r>
                   <w:r>
@@ -3427,7 +3275,6 @@
                       <w:szCs w:val="28"/>
                       <w:rtl/>
                     </w:rPr>
-                    <w:lastRenderedPageBreak/>
                     <w:t>تقييم تنفيذ الاستراتيجية</w:t>
                   </w:r>
                 </w:p>
@@ -3500,27 +3347,7 @@
                       <w:bCs w:val="0"/>
                       <w:color w:val="auto"/>
                     </w:rPr>
-                    <w:t xml:space="preserve"> {#</w:t>
-                  </w:r>
-                  <w:proofErr w:type="gramStart"/>
-                  <w:r>
-                    <w:rPr>
-                      <w:rFonts w:ascii="Segoe UI Emoji" w:hAnsi="Segoe UI Emoji" w:cs="Segoe UI Emoji"/>
-                      <w:b w:val="0"/>
-                      <w:bCs w:val="0"/>
-                      <w:color w:val="auto"/>
-                    </w:rPr>
-                    <w:t>efficiency}{</w:t>
-                  </w:r>
-                  <w:proofErr w:type="gramEnd"/>
-                  <w:r>
-                    <w:rPr>
-                      <w:rFonts w:ascii="Segoe UI Emoji" w:hAnsi="Segoe UI Emoji" w:cs="Segoe UI Emoji"/>
-                      <w:b w:val="0"/>
-                      <w:bCs w:val="0"/>
-                      <w:color w:val="auto"/>
-                    </w:rPr>
-                    <w:t>fullyAchieved}</w:t>
+                    <w:t xml:space="preserve"> {#efficiency}{fullyAchieved}</w:t>
                   </w:r>
                   <w:r>
                     <w:rPr>
@@ -3556,23 +3383,7 @@
                       <w:rFonts w:ascii="Segoe UI Emoji" w:hAnsi="Segoe UI Emoji" w:cs="Segoe UI Emoji"/>
                       <w:color w:val="auto"/>
                     </w:rPr>
-                    <w:t>{</w:t>
-                  </w:r>
-                  <w:proofErr w:type="spellStart"/>
-                  <w:r>
-                    <w:rPr>
-                      <w:rFonts w:ascii="Segoe UI Emoji" w:hAnsi="Segoe UI Emoji" w:cs="Segoe UI Emoji"/>
-                      <w:color w:val="auto"/>
-                    </w:rPr>
-                    <w:t>partiallyAchieved</w:t>
-                  </w:r>
-                  <w:proofErr w:type="spellEnd"/>
-                  <w:r>
-                    <w:rPr>
-                      <w:rFonts w:ascii="Segoe UI Emoji" w:hAnsi="Segoe UI Emoji" w:cs="Segoe UI Emoji"/>
-                      <w:color w:val="auto"/>
-                    </w:rPr>
-                    <w:t>}</w:t>
+                    <w:t>{partiallyAchieved}</w:t>
                   </w:r>
                   <w:r>
                     <w:rPr>
@@ -3604,23 +3415,7 @@
                       <w:rFonts w:ascii="Segoe UI Emoji" w:hAnsi="Segoe UI Emoji" w:cs="Segoe UI Emoji"/>
                       <w:color w:val="auto"/>
                     </w:rPr>
-                    <w:t>{</w:t>
-                  </w:r>
-                  <w:proofErr w:type="spellStart"/>
-                  <w:r>
-                    <w:rPr>
-                      <w:rFonts w:ascii="Segoe UI Emoji" w:hAnsi="Segoe UI Emoji" w:cs="Segoe UI Emoji"/>
-                      <w:color w:val="auto"/>
-                    </w:rPr>
-                    <w:t>notAchieved</w:t>
-                  </w:r>
-                  <w:proofErr w:type="spellEnd"/>
-                  <w:r>
-                    <w:rPr>
-                      <w:rFonts w:ascii="Segoe UI Emoji" w:hAnsi="Segoe UI Emoji" w:cs="Segoe UI Emoji"/>
-                      <w:color w:val="auto"/>
-                    </w:rPr>
-                    <w:t>}{/efficiency}</w:t>
+                    <w:t>{notAchieved}{/efficiency}</w:t>
                   </w:r>
                   <w:r>
                     <w:rPr>
@@ -3707,27 +3502,7 @@
                       <w:bCs w:val="0"/>
                       <w:color w:val="auto"/>
                     </w:rPr>
-                    <w:t xml:space="preserve"> {#</w:t>
-                  </w:r>
-                  <w:proofErr w:type="gramStart"/>
-                  <w:r>
-                    <w:rPr>
-                      <w:rFonts w:ascii="Segoe UI Emoji" w:hAnsi="Segoe UI Emoji" w:cs="Segoe UI Emoji"/>
-                      <w:b w:val="0"/>
-                      <w:bCs w:val="0"/>
-                      <w:color w:val="auto"/>
-                    </w:rPr>
-                    <w:t>efficiency}{</w:t>
-                  </w:r>
-                  <w:proofErr w:type="gramEnd"/>
-                  <w:r>
-                    <w:rPr>
-                      <w:rFonts w:ascii="Segoe UI Emoji" w:hAnsi="Segoe UI Emoji" w:cs="Segoe UI Emoji"/>
-                      <w:b w:val="0"/>
-                      <w:bCs w:val="0"/>
-                      <w:color w:val="auto"/>
-                    </w:rPr>
-                    <w:t>fullyAchieved}</w:t>
+                    <w:t xml:space="preserve"> {#efficiency}{fullyAchieved}</w:t>
                   </w:r>
                   <w:r>
                     <w:rPr>
@@ -3760,23 +3535,7 @@
                       <w:rFonts w:ascii="Segoe UI Emoji" w:hAnsi="Segoe UI Emoji" w:cs="Segoe UI Emoji"/>
                       <w:color w:val="auto"/>
                     </w:rPr>
-                    <w:t>{</w:t>
-                  </w:r>
-                  <w:proofErr w:type="spellStart"/>
-                  <w:r>
-                    <w:rPr>
-                      <w:rFonts w:ascii="Segoe UI Emoji" w:hAnsi="Segoe UI Emoji" w:cs="Segoe UI Emoji"/>
-                      <w:color w:val="auto"/>
-                    </w:rPr>
-                    <w:t>partiallyAchieved</w:t>
-                  </w:r>
-                  <w:proofErr w:type="spellEnd"/>
-                  <w:r>
-                    <w:rPr>
-                      <w:rFonts w:ascii="Segoe UI Emoji" w:hAnsi="Segoe UI Emoji" w:cs="Segoe UI Emoji"/>
-                      <w:color w:val="auto"/>
-                    </w:rPr>
-                    <w:t>}</w:t>
+                    <w:t>{partiallyAchieved}</w:t>
                   </w:r>
                   <w:r>
                     <w:rPr>
@@ -3809,23 +3568,7 @@
                       <w:rFonts w:ascii="Segoe UI Emoji" w:hAnsi="Segoe UI Emoji" w:cs="Segoe UI Emoji"/>
                       <w:color w:val="auto"/>
                     </w:rPr>
-                    <w:t>{</w:t>
-                  </w:r>
-                  <w:proofErr w:type="spellStart"/>
-                  <w:r>
-                    <w:rPr>
-                      <w:rFonts w:ascii="Segoe UI Emoji" w:hAnsi="Segoe UI Emoji" w:cs="Segoe UI Emoji"/>
-                      <w:color w:val="auto"/>
-                    </w:rPr>
-                    <w:t>notAchieved</w:t>
-                  </w:r>
-                  <w:proofErr w:type="spellEnd"/>
-                  <w:r>
-                    <w:rPr>
-                      <w:rFonts w:ascii="Segoe UI Emoji" w:hAnsi="Segoe UI Emoji" w:cs="Segoe UI Emoji"/>
-                      <w:color w:val="auto"/>
-                    </w:rPr>
-                    <w:t>}{/efficiency}</w:t>
+                    <w:t>{notAchieved}{/efficiency}</w:t>
                   </w:r>
                   <w:r>
                     <w:rPr>
@@ -3910,27 +3653,7 @@
                       <w:bCs w:val="0"/>
                       <w:color w:val="auto"/>
                     </w:rPr>
-                    <w:t xml:space="preserve"> {#</w:t>
-                  </w:r>
-                  <w:proofErr w:type="gramStart"/>
-                  <w:r>
-                    <w:rPr>
-                      <w:rFonts w:ascii="Segoe UI Emoji" w:hAnsi="Segoe UI Emoji" w:cs="Segoe UI Emoji"/>
-                      <w:b w:val="0"/>
-                      <w:bCs w:val="0"/>
-                      <w:color w:val="auto"/>
-                    </w:rPr>
-                    <w:t>efficiency}{</w:t>
-                  </w:r>
-                  <w:proofErr w:type="gramEnd"/>
-                  <w:r>
-                    <w:rPr>
-                      <w:rFonts w:ascii="Segoe UI Emoji" w:hAnsi="Segoe UI Emoji" w:cs="Segoe UI Emoji"/>
-                      <w:b w:val="0"/>
-                      <w:bCs w:val="0"/>
-                      <w:color w:val="auto"/>
-                    </w:rPr>
-                    <w:t>fullyAchieved}</w:t>
+                    <w:t xml:space="preserve"> {#efficiency}{fullyAchieved}</w:t>
                   </w:r>
                   <w:r>
                     <w:rPr>
@@ -3965,23 +3688,7 @@
                       <w:rFonts w:ascii="Segoe UI Emoji" w:hAnsi="Segoe UI Emoji" w:cs="Segoe UI Emoji"/>
                       <w:color w:val="auto"/>
                     </w:rPr>
-                    <w:t>{</w:t>
-                  </w:r>
-                  <w:proofErr w:type="spellStart"/>
-                  <w:r>
-                    <w:rPr>
-                      <w:rFonts w:ascii="Segoe UI Emoji" w:hAnsi="Segoe UI Emoji" w:cs="Segoe UI Emoji"/>
-                      <w:color w:val="auto"/>
-                    </w:rPr>
-                    <w:t>partiallyAchieved</w:t>
-                  </w:r>
-                  <w:proofErr w:type="spellEnd"/>
-                  <w:r>
-                    <w:rPr>
-                      <w:rFonts w:ascii="Segoe UI Emoji" w:hAnsi="Segoe UI Emoji" w:cs="Segoe UI Emoji"/>
-                      <w:color w:val="auto"/>
-                    </w:rPr>
-                    <w:t>}</w:t>
+                    <w:t>{partiallyAchieved}</w:t>
                   </w:r>
                   <w:r>
                     <w:rPr>
@@ -4013,23 +3720,7 @@
                       <w:rFonts w:ascii="Segoe UI Emoji" w:hAnsi="Segoe UI Emoji" w:cs="Segoe UI Emoji"/>
                       <w:color w:val="auto"/>
                     </w:rPr>
-                    <w:t>{</w:t>
-                  </w:r>
-                  <w:proofErr w:type="spellStart"/>
-                  <w:r>
-                    <w:rPr>
-                      <w:rFonts w:ascii="Segoe UI Emoji" w:hAnsi="Segoe UI Emoji" w:cs="Segoe UI Emoji"/>
-                      <w:color w:val="auto"/>
-                    </w:rPr>
-                    <w:t>notAchieved</w:t>
-                  </w:r>
-                  <w:proofErr w:type="spellEnd"/>
-                  <w:r>
-                    <w:rPr>
-                      <w:rFonts w:ascii="Segoe UI Emoji" w:hAnsi="Segoe UI Emoji" w:cs="Segoe UI Emoji"/>
-                      <w:color w:val="auto"/>
-                    </w:rPr>
-                    <w:t>}{/efficiency}</w:t>
+                    <w:t>{notAchieved}{/efficiency}</w:t>
                   </w:r>
                   <w:r>
                     <w:rPr>
@@ -4126,27 +3817,7 @@
                       <w:bCs w:val="0"/>
                       <w:color w:val="auto"/>
                     </w:rPr>
-                    <w:t xml:space="preserve"> {#</w:t>
-                  </w:r>
-                  <w:proofErr w:type="gramStart"/>
-                  <w:r>
-                    <w:rPr>
-                      <w:rFonts w:ascii="Segoe UI Emoji" w:hAnsi="Segoe UI Emoji" w:cs="Segoe UI Emoji"/>
-                      <w:b w:val="0"/>
-                      <w:bCs w:val="0"/>
-                      <w:color w:val="auto"/>
-                    </w:rPr>
-                    <w:t>efficiency}{</w:t>
-                  </w:r>
-                  <w:proofErr w:type="gramEnd"/>
-                  <w:r>
-                    <w:rPr>
-                      <w:rFonts w:ascii="Segoe UI Emoji" w:hAnsi="Segoe UI Emoji" w:cs="Segoe UI Emoji"/>
-                      <w:b w:val="0"/>
-                      <w:bCs w:val="0"/>
-                      <w:color w:val="auto"/>
-                    </w:rPr>
-                    <w:t>fullyAchieved}</w:t>
+                    <w:t xml:space="preserve"> {#efficiency}{fullyAchieved}</w:t>
                   </w:r>
                   <w:r>
                     <w:rPr>
@@ -4182,23 +3853,7 @@
                       <w:rFonts w:ascii="Segoe UI Emoji" w:hAnsi="Segoe UI Emoji" w:cs="Segoe UI Emoji"/>
                       <w:color w:val="auto"/>
                     </w:rPr>
-                    <w:t>{</w:t>
-                  </w:r>
-                  <w:proofErr w:type="spellStart"/>
-                  <w:r>
-                    <w:rPr>
-                      <w:rFonts w:ascii="Segoe UI Emoji" w:hAnsi="Segoe UI Emoji" w:cs="Segoe UI Emoji"/>
-                      <w:color w:val="auto"/>
-                    </w:rPr>
-                    <w:t>partiallyAchieved</w:t>
-                  </w:r>
-                  <w:proofErr w:type="spellEnd"/>
-                  <w:r>
-                    <w:rPr>
-                      <w:rFonts w:ascii="Segoe UI Emoji" w:hAnsi="Segoe UI Emoji" w:cs="Segoe UI Emoji"/>
-                      <w:color w:val="auto"/>
-                    </w:rPr>
-                    <w:t>}</w:t>
+                    <w:t>{partiallyAchieved}</w:t>
                   </w:r>
                   <w:r>
                     <w:rPr>
@@ -4231,23 +3886,7 @@
                       <w:rFonts w:ascii="Segoe UI Emoji" w:hAnsi="Segoe UI Emoji" w:cs="Segoe UI Emoji"/>
                       <w:color w:val="auto"/>
                     </w:rPr>
-                    <w:t>{</w:t>
-                  </w:r>
-                  <w:proofErr w:type="spellStart"/>
-                  <w:r>
-                    <w:rPr>
-                      <w:rFonts w:ascii="Segoe UI Emoji" w:hAnsi="Segoe UI Emoji" w:cs="Segoe UI Emoji"/>
-                      <w:color w:val="auto"/>
-                    </w:rPr>
-                    <w:t>notAchieved</w:t>
-                  </w:r>
-                  <w:proofErr w:type="spellEnd"/>
-                  <w:r>
-                    <w:rPr>
-                      <w:rFonts w:ascii="Segoe UI Emoji" w:hAnsi="Segoe UI Emoji" w:cs="Segoe UI Emoji"/>
-                      <w:color w:val="auto"/>
-                    </w:rPr>
-                    <w:t>}{/efficiency}</w:t>
+                    <w:t>{notAchieved}{/efficiency}</w:t>
                   </w:r>
                   <w:r>
                     <w:rPr>
@@ -4400,27 +4039,7 @@
                       <w:bCs w:val="0"/>
                       <w:color w:val="auto"/>
                     </w:rPr>
-                    <w:t xml:space="preserve"> {#</w:t>
-                  </w:r>
-                  <w:proofErr w:type="gramStart"/>
-                  <w:r>
-                    <w:rPr>
-                      <w:rFonts w:ascii="Segoe UI Emoji" w:hAnsi="Segoe UI Emoji" w:cs="Segoe UI Emoji"/>
-                      <w:b w:val="0"/>
-                      <w:bCs w:val="0"/>
-                      <w:color w:val="auto"/>
-                    </w:rPr>
-                    <w:t>efficiency}{</w:t>
-                  </w:r>
-                  <w:proofErr w:type="gramEnd"/>
-                  <w:r>
-                    <w:rPr>
-                      <w:rFonts w:ascii="Segoe UI Emoji" w:hAnsi="Segoe UI Emoji" w:cs="Segoe UI Emoji"/>
-                      <w:b w:val="0"/>
-                      <w:bCs w:val="0"/>
-                      <w:color w:val="auto"/>
-                    </w:rPr>
-                    <w:t>fullyAchieved}</w:t>
+                    <w:t xml:space="preserve"> {#efficiency}{fullyAchieved}</w:t>
                   </w:r>
                   <w:r>
                     <w:rPr>
@@ -4456,23 +4075,7 @@
                       <w:rFonts w:ascii="Segoe UI Emoji" w:hAnsi="Segoe UI Emoji" w:cs="Segoe UI Emoji"/>
                       <w:color w:val="auto"/>
                     </w:rPr>
-                    <w:t>{</w:t>
-                  </w:r>
-                  <w:proofErr w:type="spellStart"/>
-                  <w:r>
-                    <w:rPr>
-                      <w:rFonts w:ascii="Segoe UI Emoji" w:hAnsi="Segoe UI Emoji" w:cs="Segoe UI Emoji"/>
-                      <w:color w:val="auto"/>
-                    </w:rPr>
-                    <w:t>partiallyAchieved</w:t>
-                  </w:r>
-                  <w:proofErr w:type="spellEnd"/>
-                  <w:r>
-                    <w:rPr>
-                      <w:rFonts w:ascii="Segoe UI Emoji" w:hAnsi="Segoe UI Emoji" w:cs="Segoe UI Emoji"/>
-                      <w:color w:val="auto"/>
-                    </w:rPr>
-                    <w:t>}</w:t>
+                    <w:t>{partiallyAchieved}</w:t>
                   </w:r>
                   <w:r>
                     <w:rPr>
@@ -4505,23 +4108,7 @@
                       <w:rFonts w:ascii="Segoe UI Emoji" w:hAnsi="Segoe UI Emoji" w:cs="Segoe UI Emoji"/>
                       <w:color w:val="auto"/>
                     </w:rPr>
-                    <w:t>{</w:t>
-                  </w:r>
-                  <w:proofErr w:type="spellStart"/>
-                  <w:r>
-                    <w:rPr>
-                      <w:rFonts w:ascii="Segoe UI Emoji" w:hAnsi="Segoe UI Emoji" w:cs="Segoe UI Emoji"/>
-                      <w:color w:val="auto"/>
-                    </w:rPr>
-                    <w:t>notAchieved</w:t>
-                  </w:r>
-                  <w:proofErr w:type="spellEnd"/>
-                  <w:r>
-                    <w:rPr>
-                      <w:rFonts w:ascii="Segoe UI Emoji" w:hAnsi="Segoe UI Emoji" w:cs="Segoe UI Emoji"/>
-                      <w:color w:val="auto"/>
-                    </w:rPr>
-                    <w:t>}{/efficiency}</w:t>
+                    <w:t>{notAchieved}{/efficiency}</w:t>
                   </w:r>
                   <w:r>
                     <w:rPr>
@@ -4674,27 +4261,7 @@
                       <w:bCs w:val="0"/>
                       <w:color w:val="auto"/>
                     </w:rPr>
-                    <w:t xml:space="preserve"> {#</w:t>
-                  </w:r>
-                  <w:proofErr w:type="gramStart"/>
-                  <w:r>
-                    <w:rPr>
-                      <w:rFonts w:ascii="Segoe UI Emoji" w:hAnsi="Segoe UI Emoji" w:cs="Segoe UI Emoji"/>
-                      <w:b w:val="0"/>
-                      <w:bCs w:val="0"/>
-                      <w:color w:val="auto"/>
-                    </w:rPr>
-                    <w:t>efficiency}{</w:t>
-                  </w:r>
-                  <w:proofErr w:type="gramEnd"/>
-                  <w:r>
-                    <w:rPr>
-                      <w:rFonts w:ascii="Segoe UI Emoji" w:hAnsi="Segoe UI Emoji" w:cs="Segoe UI Emoji"/>
-                      <w:b w:val="0"/>
-                      <w:bCs w:val="0"/>
-                      <w:color w:val="auto"/>
-                    </w:rPr>
-                    <w:t>fullyAchieved}</w:t>
+                    <w:t xml:space="preserve"> {#efficiency}{fullyAchieved}</w:t>
                   </w:r>
                   <w:r>
                     <w:rPr>
@@ -4730,23 +4297,7 @@
                       <w:rFonts w:ascii="Segoe UI Emoji" w:hAnsi="Segoe UI Emoji" w:cs="Segoe UI Emoji"/>
                       <w:color w:val="auto"/>
                     </w:rPr>
-                    <w:t>{</w:t>
-                  </w:r>
-                  <w:proofErr w:type="spellStart"/>
-                  <w:r>
-                    <w:rPr>
-                      <w:rFonts w:ascii="Segoe UI Emoji" w:hAnsi="Segoe UI Emoji" w:cs="Segoe UI Emoji"/>
-                      <w:color w:val="auto"/>
-                    </w:rPr>
-                    <w:t>partiallyAchieved</w:t>
-                  </w:r>
-                  <w:proofErr w:type="spellEnd"/>
-                  <w:r>
-                    <w:rPr>
-                      <w:rFonts w:ascii="Segoe UI Emoji" w:hAnsi="Segoe UI Emoji" w:cs="Segoe UI Emoji"/>
-                      <w:color w:val="auto"/>
-                    </w:rPr>
-                    <w:t>}</w:t>
+                    <w:t>{partiallyAchieved}</w:t>
                   </w:r>
                   <w:r>
                     <w:rPr>
@@ -4779,23 +4330,7 @@
                       <w:rFonts w:ascii="Segoe UI Emoji" w:hAnsi="Segoe UI Emoji" w:cs="Segoe UI Emoji"/>
                       <w:color w:val="auto"/>
                     </w:rPr>
-                    <w:t>{</w:t>
-                  </w:r>
-                  <w:proofErr w:type="spellStart"/>
-                  <w:r>
-                    <w:rPr>
-                      <w:rFonts w:ascii="Segoe UI Emoji" w:hAnsi="Segoe UI Emoji" w:cs="Segoe UI Emoji"/>
-                      <w:color w:val="auto"/>
-                    </w:rPr>
-                    <w:t>notAchieved</w:t>
-                  </w:r>
-                  <w:proofErr w:type="spellEnd"/>
-                  <w:r>
-                    <w:rPr>
-                      <w:rFonts w:ascii="Segoe UI Emoji" w:hAnsi="Segoe UI Emoji" w:cs="Segoe UI Emoji"/>
-                      <w:color w:val="auto"/>
-                    </w:rPr>
-                    <w:t>}{/efficiency}</w:t>
+                    <w:t>{notAchieved}{/efficiency}</w:t>
                   </w:r>
                   <w:r>
                     <w:rPr>
@@ -4892,27 +4427,7 @@
                       <w:bCs w:val="0"/>
                       <w:color w:val="auto"/>
                     </w:rPr>
-                    <w:t xml:space="preserve"> {#</w:t>
-                  </w:r>
-                  <w:proofErr w:type="gramStart"/>
-                  <w:r>
-                    <w:rPr>
-                      <w:rFonts w:ascii="Segoe UI Emoji" w:hAnsi="Segoe UI Emoji" w:cs="Segoe UI Emoji"/>
-                      <w:b w:val="0"/>
-                      <w:bCs w:val="0"/>
-                      <w:color w:val="auto"/>
-                    </w:rPr>
-                    <w:t>efficiency}{</w:t>
-                  </w:r>
-                  <w:proofErr w:type="gramEnd"/>
-                  <w:r>
-                    <w:rPr>
-                      <w:rFonts w:ascii="Segoe UI Emoji" w:hAnsi="Segoe UI Emoji" w:cs="Segoe UI Emoji"/>
-                      <w:b w:val="0"/>
-                      <w:bCs w:val="0"/>
-                      <w:color w:val="auto"/>
-                    </w:rPr>
-                    <w:t>fullyAchieved}</w:t>
+                    <w:t xml:space="preserve"> {#efficiency}{fullyAchieved}</w:t>
                   </w:r>
                   <w:r>
                     <w:rPr>
@@ -4948,23 +4463,7 @@
                       <w:rFonts w:ascii="Segoe UI Emoji" w:hAnsi="Segoe UI Emoji" w:cs="Segoe UI Emoji"/>
                       <w:color w:val="auto"/>
                     </w:rPr>
-                    <w:t>{</w:t>
-                  </w:r>
-                  <w:proofErr w:type="spellStart"/>
-                  <w:r>
-                    <w:rPr>
-                      <w:rFonts w:ascii="Segoe UI Emoji" w:hAnsi="Segoe UI Emoji" w:cs="Segoe UI Emoji"/>
-                      <w:color w:val="auto"/>
-                    </w:rPr>
-                    <w:t>partiallyAchieved</w:t>
-                  </w:r>
-                  <w:proofErr w:type="spellEnd"/>
-                  <w:r>
-                    <w:rPr>
-                      <w:rFonts w:ascii="Segoe UI Emoji" w:hAnsi="Segoe UI Emoji" w:cs="Segoe UI Emoji"/>
-                      <w:color w:val="auto"/>
-                    </w:rPr>
-                    <w:t>}</w:t>
+                    <w:t>{partiallyAchieved}</w:t>
                   </w:r>
                   <w:r>
                     <w:rPr>
@@ -4997,23 +4496,7 @@
                       <w:rFonts w:ascii="Segoe UI Emoji" w:hAnsi="Segoe UI Emoji" w:cs="Segoe UI Emoji"/>
                       <w:color w:val="auto"/>
                     </w:rPr>
-                    <w:t>{</w:t>
-                  </w:r>
-                  <w:proofErr w:type="spellStart"/>
-                  <w:r>
-                    <w:rPr>
-                      <w:rFonts w:ascii="Segoe UI Emoji" w:hAnsi="Segoe UI Emoji" w:cs="Segoe UI Emoji"/>
-                      <w:color w:val="auto"/>
-                    </w:rPr>
-                    <w:t>notAchieved</w:t>
-                  </w:r>
-                  <w:proofErr w:type="spellEnd"/>
-                  <w:r>
-                    <w:rPr>
-                      <w:rFonts w:ascii="Segoe UI Emoji" w:hAnsi="Segoe UI Emoji" w:cs="Segoe UI Emoji"/>
-                      <w:color w:val="auto"/>
-                    </w:rPr>
-                    <w:t>}{/efficiency}</w:t>
+                    <w:t>{notAchieved}{/efficiency}</w:t>
                   </w:r>
                   <w:r>
                     <w:rPr>
@@ -5110,27 +4593,7 @@
                       <w:bCs w:val="0"/>
                       <w:color w:val="auto"/>
                     </w:rPr>
-                    <w:t xml:space="preserve"> {#</w:t>
-                  </w:r>
-                  <w:proofErr w:type="gramStart"/>
-                  <w:r>
-                    <w:rPr>
-                      <w:rFonts w:ascii="Segoe UI Emoji" w:hAnsi="Segoe UI Emoji" w:cs="Segoe UI Emoji"/>
-                      <w:b w:val="0"/>
-                      <w:bCs w:val="0"/>
-                      <w:color w:val="auto"/>
-                    </w:rPr>
-                    <w:t>efficiency}{</w:t>
-                  </w:r>
-                  <w:proofErr w:type="gramEnd"/>
-                  <w:r>
-                    <w:rPr>
-                      <w:rFonts w:ascii="Segoe UI Emoji" w:hAnsi="Segoe UI Emoji" w:cs="Segoe UI Emoji"/>
-                      <w:b w:val="0"/>
-                      <w:bCs w:val="0"/>
-                      <w:color w:val="auto"/>
-                    </w:rPr>
-                    <w:t>fullyAchieved}</w:t>
+                    <w:t xml:space="preserve"> {#efficiency}{fullyAchieved}</w:t>
                   </w:r>
                   <w:r>
                     <w:rPr>
@@ -5166,23 +4629,7 @@
                       <w:rFonts w:ascii="Segoe UI Emoji" w:hAnsi="Segoe UI Emoji" w:cs="Segoe UI Emoji"/>
                       <w:color w:val="auto"/>
                     </w:rPr>
-                    <w:t>{</w:t>
-                  </w:r>
-                  <w:proofErr w:type="spellStart"/>
-                  <w:r>
-                    <w:rPr>
-                      <w:rFonts w:ascii="Segoe UI Emoji" w:hAnsi="Segoe UI Emoji" w:cs="Segoe UI Emoji"/>
-                      <w:color w:val="auto"/>
-                    </w:rPr>
-                    <w:t>partiallyAchieved</w:t>
-                  </w:r>
-                  <w:proofErr w:type="spellEnd"/>
-                  <w:r>
-                    <w:rPr>
-                      <w:rFonts w:ascii="Segoe UI Emoji" w:hAnsi="Segoe UI Emoji" w:cs="Segoe UI Emoji"/>
-                      <w:color w:val="auto"/>
-                    </w:rPr>
-                    <w:t>}</w:t>
+                    <w:t>{partiallyAchieved}</w:t>
                   </w:r>
                   <w:r>
                     <w:rPr>
@@ -5215,23 +4662,7 @@
                       <w:rFonts w:ascii="Segoe UI Emoji" w:hAnsi="Segoe UI Emoji" w:cs="Segoe UI Emoji"/>
                       <w:color w:val="auto"/>
                     </w:rPr>
-                    <w:t>{</w:t>
-                  </w:r>
-                  <w:proofErr w:type="spellStart"/>
-                  <w:r>
-                    <w:rPr>
-                      <w:rFonts w:ascii="Segoe UI Emoji" w:hAnsi="Segoe UI Emoji" w:cs="Segoe UI Emoji"/>
-                      <w:color w:val="auto"/>
-                    </w:rPr>
-                    <w:t>notAchieved</w:t>
-                  </w:r>
-                  <w:proofErr w:type="spellEnd"/>
-                  <w:r>
-                    <w:rPr>
-                      <w:rFonts w:ascii="Segoe UI Emoji" w:hAnsi="Segoe UI Emoji" w:cs="Segoe UI Emoji"/>
-                      <w:color w:val="auto"/>
-                    </w:rPr>
-                    <w:t>}{/efficiency}</w:t>
+                    <w:t>{notAchieved}{/efficiency}</w:t>
                   </w:r>
                   <w:r>
                     <w:rPr>
@@ -5386,7 +4817,6 @@
                 <w:szCs w:val="28"/>
                 <w:rtl/>
               </w:rPr>
-              <w:lastRenderedPageBreak/>
               <w:t>الصعوبات التي واجهها المعلم أثناء التنفيذ:</w:t>
             </w:r>
           </w:p>
@@ -5934,27 +5364,7 @@
                 <w:sz w:val="24"/>
                 <w:szCs w:val="24"/>
               </w:rPr>
-              <w:t xml:space="preserve"> {#</w:t>
-            </w:r>
-            <w:proofErr w:type="gramStart"/>
-            <w:r>
-              <w:rPr>
-                <w:rFonts w:ascii="Segoe UI Emoji" w:hAnsi="Segoe UI Emoji" w:cs="Segoe UI Emoji"/>
-                <w:color w:val="auto"/>
-                <w:sz w:val="24"/>
-                <w:szCs w:val="24"/>
-              </w:rPr>
-              <w:t>attachments}{</w:t>
-            </w:r>
-            <w:proofErr w:type="gramEnd"/>
-            <w:r>
-              <w:rPr>
-                <w:rFonts w:ascii="Segoe UI Emoji" w:hAnsi="Segoe UI Emoji" w:cs="Segoe UI Emoji"/>
-                <w:color w:val="auto"/>
-                <w:sz w:val="24"/>
-                <w:szCs w:val="24"/>
-              </w:rPr>
-              <w:t xml:space="preserve">studentActivitiesPhotos} </w:t>
+              <w:t xml:space="preserve"> {#attachments}{studentActivitiesPhotos} </w:t>
             </w:r>
             <w:r>
               <w:rPr>
@@ -6040,27 +5450,7 @@
                 <w:sz w:val="24"/>
                 <w:szCs w:val="24"/>
               </w:rPr>
-              <w:t>{</w:t>
-            </w:r>
-            <w:proofErr w:type="spellStart"/>
-            <w:r>
-              <w:rPr>
-                <w:rFonts w:ascii="Segoe UI Emoji" w:hAnsi="Segoe UI Emoji" w:cs="Segoe UI Emoji"/>
-                <w:color w:val="auto"/>
-                <w:sz w:val="24"/>
-                <w:szCs w:val="24"/>
-              </w:rPr>
-              <w:t>studentAssessments</w:t>
-            </w:r>
-            <w:proofErr w:type="spellEnd"/>
-            <w:r>
-              <w:rPr>
-                <w:rFonts w:ascii="Segoe UI Emoji" w:hAnsi="Segoe UI Emoji" w:cs="Segoe UI Emoji"/>
-                <w:color w:val="auto"/>
-                <w:sz w:val="24"/>
-                <w:szCs w:val="24"/>
-              </w:rPr>
-              <w:t>}</w:t>
+              <w:t>{studentAssessments}</w:t>
             </w:r>
             <w:r>
               <w:rPr>
@@ -6242,27 +5632,7 @@
                 <w:sz w:val="16"/>
                 <w:szCs w:val="16"/>
               </w:rPr>
-              <w:t>{</w:t>
-            </w:r>
-            <w:proofErr w:type="spellStart"/>
-            <w:r>
-              <w:rPr>
-                <w:rFonts w:ascii="Arial" w:hAnsi="Arial" w:cs="Arial"/>
-                <w:color w:val="auto"/>
-                <w:sz w:val="16"/>
-                <w:szCs w:val="16"/>
-              </w:rPr>
-              <w:t>tracherName</w:t>
-            </w:r>
-            <w:proofErr w:type="spellEnd"/>
-            <w:r>
-              <w:rPr>
-                <w:rFonts w:ascii="Arial" w:hAnsi="Arial" w:cs="Arial"/>
-                <w:color w:val="auto"/>
-                <w:sz w:val="16"/>
-                <w:szCs w:val="16"/>
-              </w:rPr>
-              <w:t>}</w:t>
+              <w:t>{tracherName}</w:t>
             </w:r>
           </w:p>
         </w:tc>
@@ -6296,31 +5666,7 @@
                 <w:sz w:val="16"/>
                 <w:szCs w:val="16"/>
               </w:rPr>
-              <w:t>{</w:t>
-            </w:r>
-            <w:proofErr w:type="spellStart"/>
-            <w:r>
-              <w:rPr>
-                <w:rFonts w:ascii="Arial" w:hAnsi="Arial" w:cs="Arial"/>
-                <w:b/>
-                <w:bCs/>
-                <w:color w:val="auto"/>
-                <w:sz w:val="16"/>
-                <w:szCs w:val="16"/>
-              </w:rPr>
-              <w:t>principalName</w:t>
-            </w:r>
-            <w:proofErr w:type="spellEnd"/>
-            <w:r>
-              <w:rPr>
-                <w:rFonts w:ascii="Arial" w:hAnsi="Arial" w:cs="Arial"/>
-                <w:b/>
-                <w:bCs/>
-                <w:color w:val="auto"/>
-                <w:sz w:val="16"/>
-                <w:szCs w:val="16"/>
-              </w:rPr>
-              <w:t>}</w:t>
+              <w:t>{principalName}</w:t>
             </w:r>
           </w:p>
         </w:tc>
@@ -14517,15 +13863,6 @@
 </file>
 
 <file path=customXml/item2.xml><?xml version="1.0" encoding="utf-8"?>
-<?mso-contentType ?>
-<FormTemplates xmlns="http://schemas.microsoft.com/sharepoint/v3/contenttype/forms">
-  <Display>DocumentLibraryForm</Display>
-  <Edit>DocumentLibraryForm</Edit>
-  <New>DocumentLibraryForm</New>
-</FormTemplates>
-</file>
-
-<file path=customXml/item3.xml><?xml version="1.0" encoding="utf-8"?>
 <ct:contentTypeSchema xmlns:ct="http://schemas.microsoft.com/office/2006/metadata/contentType" xmlns:ma="http://schemas.microsoft.com/office/2006/metadata/properties/metaAttributes" ct:_="" ma:_="" ma:contentTypeName="Document" ma:contentTypeID="0x01010079F111ED35F8CC479449609E8A0923A6" ma:contentTypeVersion="24" ma:contentTypeDescription="Create a new document." ma:contentTypeScope="" ma:versionID="2d714a3296df14eba7a100bb665443ca">
   <xsd:schema xmlns:xsd="http://www.w3.org/2001/XMLSchema" xmlns:xs="http://www.w3.org/2001/XMLSchema" xmlns:p="http://schemas.microsoft.com/office/2006/metadata/properties" xmlns:ns1="http://schemas.microsoft.com/sharepoint/v3" xmlns:ns2="71af3243-3dd4-4a8d-8c0d-dd76da1f02a5" xmlns:ns3="16c05727-aa75-4e4a-9b5f-8a80a1165891" xmlns:ns4="230e9df3-be65-4c73-a93b-d1236ebd677e" targetNamespace="http://schemas.microsoft.com/office/2006/metadata/properties" ma:root="true" ma:fieldsID="49549bf45bfbbfb6cffed527380e77e1" ns1:_="" ns2:_="" ns3:_="" ns4:_="">
     <xsd:import namespace="http://schemas.microsoft.com/sharepoint/v3"/>
@@ -14813,6 +14150,15 @@
 </ct:contentTypeSchema>
 </file>
 
+<file path=customXml/item3.xml><?xml version="1.0" encoding="utf-8"?>
+<?mso-contentType ?>
+<FormTemplates xmlns="http://schemas.microsoft.com/sharepoint/v3/contenttype/forms">
+  <Display>DocumentLibraryForm</Display>
+  <Edit>DocumentLibraryForm</Edit>
+  <New>DocumentLibraryForm</New>
+</FormTemplates>
+</file>
+
 <file path=customXml/itemProps1.xml><?xml version="1.0" encoding="utf-8"?>
 <ds:datastoreItem xmlns:ds="http://schemas.openxmlformats.org/officeDocument/2006/customXml" ds:itemID="{C3B74C0E-7993-40E1-930F-CF78C434EB62}">
   <ds:schemaRefs>
@@ -14826,14 +14172,6 @@
 </file>
 
 <file path=customXml/itemProps2.xml><?xml version="1.0" encoding="utf-8"?>
-<ds:datastoreItem xmlns:ds="http://schemas.openxmlformats.org/officeDocument/2006/customXml" ds:itemID="{AE09AE5A-B3B6-44BC-8570-615CB5E05AA8}">
-  <ds:schemaRefs>
-    <ds:schemaRef ds:uri="http://schemas.microsoft.com/sharepoint/v3/contenttype/forms"/>
-  </ds:schemaRefs>
-</ds:datastoreItem>
-</file>
-
-<file path=customXml/itemProps3.xml><?xml version="1.0" encoding="utf-8"?>
 <ds:datastoreItem xmlns:ds="http://schemas.openxmlformats.org/officeDocument/2006/customXml" ds:itemID="{F3428B7B-A1F9-4CED-B52D-314C139B24CA}">
   <ds:schemaRefs>
     <ds:schemaRef ds:uri="http://schemas.microsoft.com/office/2006/metadata/contentType"/>
@@ -14852,4 +14190,12 @@
     <ds:schemaRef ds:uri="http://schemas.microsoft.com/internal/obd"/>
   </ds:schemaRefs>
 </ds:datastoreItem>
+</file>
+
+<file path=customXml/itemProps3.xml><?xml version="1.0" encoding="utf-8"?>
+<ds:datastoreItem xmlns:ds="http://schemas.openxmlformats.org/officeDocument/2006/customXml" ds:itemID="{AE09AE5A-B3B6-44BC-8570-615CB5E05AA8}">
+  <ds:schemaRefs>
+    <ds:schemaRef ds:uri="http://schemas.microsoft.com/sharepoint/v3/contenttype/forms"/>
+  </ds:schemaRefs>
+</ds:datastoreItem>
 </file>
--- a/learning-strategy-template/رحلات تعليمية.docx
+++ b/learning-strategy-template/رحلات تعليمية.docx
@@ -895,7 +895,7 @@
               </wp:anchor>
             </w:drawing>
           </mc:Choice>
-          <mc:Fallback xmlns:w16sdtfl="http://schemas.microsoft.com/office/word/2024/wordml/sdtformatlock" xmlns:w16du="http://schemas.microsoft.com/office/word/2023/wordml/word16du">
+          <mc:Fallback xmlns:w16du="http://schemas.microsoft.com/office/word/2023/wordml/word16du" xmlns:w16sdtfl="http://schemas.microsoft.com/office/word/2024/wordml/sdtformatlock">
             <w:pict>
               <v:group w14:anchorId="708E075B" id="رسم 17" o:spid="_x0000_s1026" alt="&quot;&quot;" style="position:absolute;margin-left:0;margin-top:-36pt;width:649.4pt;height:108.75pt;flip:x;z-index:-251657216;mso-position-horizontal:left;mso-position-horizontal-relative:page;mso-width-relative:margin;mso-height-relative:margin" coordorigin="-71,-71" coordsize="60055,19240" o:gfxdata="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">
                 <v:shape id="شكل حر: شكل 20" o:spid="_x0000_s1027" style="position:absolute;left:21216;top:-71;width:38767;height:17620;visibility:visible;mso-wrap-style:square;v-text-anchor:middle" coordsize="3876675,1762125" o:gfxdata="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" path="m3869531,1359694v,,-489585,474345,-1509712,384810c1339691,1654969,936784,1180624,7144,1287304l7144,7144r3862387,l3869531,1359694xe" fillcolor="#2683c6 [3205]" stroked="f">
@@ -983,8 +983,8 @@
             </w:tblPr>
             <w:tblGrid>
               <w:gridCol w:w="554"/>
-              <w:gridCol w:w="2961"/>
-              <w:gridCol w:w="228"/>
+              <w:gridCol w:w="2520"/>
+              <w:gridCol w:w="669"/>
               <w:gridCol w:w="826"/>
               <w:gridCol w:w="1466"/>
               <w:gridCol w:w="2133"/>
@@ -1161,7 +1161,27 @@
                       <w:bCs/>
                       <w:color w:val="auto"/>
                     </w:rPr>
-                    <w:t>{teacherName}</w:t>
+                    <w:t>{</w:t>
+                  </w:r>
+                  <w:proofErr w:type="spellStart"/>
+                  <w:r>
+                    <w:rPr>
+                      <w:rFonts w:ascii="Arial" w:hAnsi="Arial" w:cs="Arial"/>
+                      <w:b/>
+                      <w:bCs/>
+                      <w:color w:val="auto"/>
+                    </w:rPr>
+                    <w:t>teacherName</w:t>
+                  </w:r>
+                  <w:proofErr w:type="spellEnd"/>
+                  <w:r>
+                    <w:rPr>
+                      <w:rFonts w:ascii="Arial" w:hAnsi="Arial" w:cs="Arial"/>
+                      <w:b/>
+                      <w:bCs/>
+                      <w:color w:val="auto"/>
+                    </w:rPr>
+                    <w:t>}</w:t>
                   </w:r>
                 </w:p>
               </w:tc>
@@ -1189,7 +1209,27 @@
                       <w:bCs/>
                       <w:color w:val="auto"/>
                     </w:rPr>
-                    <w:t>{executionDate}</w:t>
+                    <w:t>{</w:t>
+                  </w:r>
+                  <w:proofErr w:type="spellStart"/>
+                  <w:r>
+                    <w:rPr>
+                      <w:rFonts w:ascii="Arial" w:hAnsi="Arial" w:cs="Arial"/>
+                      <w:b/>
+                      <w:bCs/>
+                      <w:color w:val="auto"/>
+                    </w:rPr>
+                    <w:t>executionDate</w:t>
+                  </w:r>
+                  <w:proofErr w:type="spellEnd"/>
+                  <w:r>
+                    <w:rPr>
+                      <w:rFonts w:ascii="Arial" w:hAnsi="Arial" w:cs="Arial"/>
+                      <w:b/>
+                      <w:bCs/>
+                      <w:color w:val="auto"/>
+                    </w:rPr>
+                    <w:t>}</w:t>
                   </w:r>
                 </w:p>
               </w:tc>
@@ -1218,7 +1258,27 @@
                       <w:bCs/>
                       <w:color w:val="auto"/>
                     </w:rPr>
-                    <w:t>{schoolYear}</w:t>
+                    <w:t>{</w:t>
+                  </w:r>
+                  <w:proofErr w:type="spellStart"/>
+                  <w:r>
+                    <w:rPr>
+                      <w:rFonts w:ascii="Arial" w:hAnsi="Arial" w:cs="Arial"/>
+                      <w:b/>
+                      <w:bCs/>
+                      <w:color w:val="auto"/>
+                    </w:rPr>
+                    <w:t>schoolYear</w:t>
+                  </w:r>
+                  <w:proofErr w:type="spellEnd"/>
+                  <w:r>
+                    <w:rPr>
+                      <w:rFonts w:ascii="Arial" w:hAnsi="Arial" w:cs="Arial"/>
+                      <w:b/>
+                      <w:bCs/>
+                      <w:color w:val="auto"/>
+                    </w:rPr>
+                    <w:t>}</w:t>
                   </w:r>
                 </w:p>
               </w:tc>
@@ -1669,12 +1729,69 @@
             <w:tr>
               <w:trPr>
                 <w:cnfStyle w:val="000000100000" w:firstRow="0" w:lastRow="0" w:firstColumn="0" w:lastColumn="0" w:oddVBand="0" w:evenVBand="0" w:oddHBand="1" w:evenHBand="0" w:firstRowFirstColumn="0" w:firstRowLastColumn="0" w:lastRowFirstColumn="0" w:lastRowLastColumn="0"/>
+                <w:trHeight w:hRule="exact" w:val="624"/>
+              </w:trPr>
+              <w:tc>
+                <w:tcPr>
+                  <w:cnfStyle w:val="001000000000" w:firstRow="0" w:lastRow="0" w:firstColumn="1" w:lastColumn="0" w:oddVBand="0" w:evenVBand="0" w:oddHBand="0" w:evenHBand="0" w:firstRowFirstColumn="0" w:firstRowLastColumn="0" w:lastRowFirstColumn="0" w:lastRowLastColumn="0"/>
+                  <w:tcW w:w="5000" w:type="pct"/>
+                  <w:gridSpan w:val="7"/>
+                </w:tcPr>
+                <w:p>
+                  <w:pPr>
+                    <w:bidi/>
+                    <w:spacing w:line="360" w:lineRule="auto"/>
+                    <w:rPr>
+                      <w:rFonts w:ascii="Arial" w:hAnsi="Arial" w:cs="Arial"/>
+                      <w:b w:val="0"/>
+                      <w:bCs w:val="0"/>
+                      <w:color w:val="auto"/>
+                      <w:rtl/>
+                    </w:rPr>
+                  </w:pPr>
+                  <w:r>
+                    <w:rPr>
+                      <w:rFonts w:ascii="Arial" w:hAnsi="Arial" w:cs="Arial" w:hint="cs"/>
+                      <w:color w:val="auto"/>
+                      <w:rtl/>
+                      <w:lang w:bidi="ar-KW"/>
+                    </w:rPr>
+                    <w:t xml:space="preserve">عدد الطلاب </w:t>
+                  </w:r>
+                  <w:r>
+                    <w:rPr>
+                      <w:rFonts w:ascii="Arial" w:hAnsi="Arial" w:cs="Arial"/>
+                      <w:color w:val="auto"/>
+                    </w:rPr>
+                    <w:t>({</w:t>
+                  </w:r>
+                  <w:proofErr w:type="spellStart"/>
+                  <w:r>
+                    <w:rPr>
+                      <w:rFonts w:ascii="Arial" w:hAnsi="Arial" w:cs="Arial"/>
+                      <w:color w:val="auto"/>
+                    </w:rPr>
+                    <w:t>studentCount</w:t>
+                  </w:r>
+                  <w:proofErr w:type="spellEnd"/>
+                  <w:r>
+                    <w:rPr>
+                      <w:rFonts w:ascii="Arial" w:hAnsi="Arial" w:cs="Arial"/>
+                      <w:color w:val="auto"/>
+                    </w:rPr>
+                    <w:t>})</w:t>
+                  </w:r>
+                </w:p>
+              </w:tc>
+            </w:tr>
+            <w:tr>
+              <w:trPr>
                 <w:trHeight w:hRule="exact" w:val="510"/>
               </w:trPr>
               <w:tc>
                 <w:tcPr>
                   <w:cnfStyle w:val="001000000000" w:firstRow="0" w:lastRow="0" w:firstColumn="1" w:lastColumn="0" w:oddVBand="0" w:evenVBand="0" w:oddHBand="0" w:evenHBand="0" w:firstRowFirstColumn="0" w:firstRowLastColumn="0" w:lastRowFirstColumn="0" w:lastRowLastColumn="0"/>
-                  <w:tcW w:w="1681" w:type="pct"/>
+                  <w:tcW w:w="1470" w:type="pct"/>
                   <w:gridSpan w:val="2"/>
                 </w:tcPr>
                 <w:p>
@@ -1693,34 +1810,20 @@
                       <w:color w:val="auto"/>
                       <w:rtl/>
                     </w:rPr>
-                    <w:t>عدد الطلاب</w:t>
-                  </w:r>
-                  <w:r>
-                    <w:rPr>
-                      <w:rFonts w:ascii="Arial" w:hAnsi="Arial" w:cs="Arial"/>
-                      <w:color w:val="auto"/>
-                    </w:rPr>
-                    <w:t xml:space="preserve"> ({studentCount})</w:t>
-                  </w:r>
-                  <w:r>
-                    <w:rPr>
-                      <w:rFonts w:ascii="Arial" w:hAnsi="Arial" w:cs="Arial"/>
-                      <w:color w:val="auto"/>
-                    </w:rPr>
-                    <w:t xml:space="preserve"> </w:t>
+                    <w:t>آلية توزيع الطلاب</w:t>
                   </w:r>
                 </w:p>
               </w:tc>
               <w:tc>
                 <w:tcPr>
-                  <w:tcW w:w="3319" w:type="pct"/>
+                  <w:tcW w:w="3530" w:type="pct"/>
                   <w:gridSpan w:val="5"/>
                 </w:tcPr>
                 <w:p>
                   <w:pPr>
                     <w:bidi/>
                     <w:spacing w:line="360" w:lineRule="auto"/>
-                    <w:cnfStyle w:val="000000100000" w:firstRow="0" w:lastRow="0" w:firstColumn="0" w:lastColumn="0" w:oddVBand="0" w:evenVBand="0" w:oddHBand="1" w:evenHBand="0" w:firstRowFirstColumn="0" w:firstRowLastColumn="0" w:lastRowFirstColumn="0" w:lastRowLastColumn="0"/>
+                    <w:cnfStyle w:val="000000000000" w:firstRow="0" w:lastRow="0" w:firstColumn="0" w:lastColumn="0" w:oddVBand="0" w:evenVBand="0" w:oddHBand="0" w:evenHBand="0" w:firstRowFirstColumn="0" w:firstRowLastColumn="0" w:lastRowFirstColumn="0" w:lastRowLastColumn="0"/>
                     <w:rPr>
                       <w:rFonts w:ascii="Arial" w:hAnsi="Arial" w:cs="Arial"/>
                       <w:b/>
@@ -1729,16 +1832,6 @@
                       <w:rtl/>
                     </w:rPr>
                   </w:pPr>
-                  <w:r>
-                    <w:rPr>
-                      <w:rFonts w:ascii="Arial" w:hAnsi="Arial" w:cs="Arial"/>
-                      <w:b/>
-                      <w:bCs/>
-                      <w:color w:val="auto"/>
-                      <w:rtl/>
-                    </w:rPr>
-                    <w:t xml:space="preserve">آلية توزيع الطلاب </w:t>
-                  </w:r>
                   <w:r>
                     <w:rPr>
                       <w:rFonts w:ascii="Segoe UI Emoji" w:hAnsi="Segoe UI Emoji" w:cs="Segoe UI Emoji"/>
@@ -1765,18 +1858,9 @@
                       <w:bCs/>
                       <w:color w:val="auto"/>
                     </w:rPr>
-                    <w:t xml:space="preserve"> {mixedLevels}</w:t>
-                  </w:r>
-                  <w:r>
-                    <w:rPr>
-                      <w:rFonts w:ascii="Arial" w:hAnsi="Arial" w:cs="Arial"/>
-                      <w:b/>
-                      <w:bCs/>
-                      <w:color w:val="auto"/>
-                      <w:rtl/>
-                    </w:rPr>
-                    <w:t>مستويات متباينة</w:t>
-                  </w:r>
+                    <w:t xml:space="preserve"> {</w:t>
+                  </w:r>
+                  <w:proofErr w:type="spellStart"/>
                   <w:r>
                     <w:rPr>
                       <w:rFonts w:ascii="Segoe UI Emoji" w:hAnsi="Segoe UI Emoji" w:cs="Segoe UI Emoji"/>
@@ -1784,7 +1868,56 @@
                       <w:bCs/>
                       <w:color w:val="auto"/>
                     </w:rPr>
-                    <w:t xml:space="preserve">{sharedInterests}{/distribution} </w:t>
+                    <w:t>mixedLevels</w:t>
+                  </w:r>
+                  <w:proofErr w:type="spellEnd"/>
+                  <w:r>
+                    <w:rPr>
+                      <w:rFonts w:ascii="Segoe UI Emoji" w:hAnsi="Segoe UI Emoji" w:cs="Segoe UI Emoji"/>
+                      <w:b/>
+                      <w:bCs/>
+                      <w:color w:val="auto"/>
+                    </w:rPr>
+                    <w:t>}</w:t>
+                  </w:r>
+                  <w:r>
+                    <w:rPr>
+                      <w:rFonts w:ascii="Arial" w:hAnsi="Arial" w:cs="Arial"/>
+                      <w:b/>
+                      <w:bCs/>
+                      <w:color w:val="auto"/>
+                      <w:rtl/>
+                    </w:rPr>
+                    <w:t>مستويات متباينة</w:t>
+                  </w:r>
+                  <w:r>
+                    <w:rPr>
+                      <w:rFonts w:ascii="Segoe UI Emoji" w:hAnsi="Segoe UI Emoji" w:cs="Segoe UI Emoji"/>
+                      <w:b/>
+                      <w:bCs/>
+                      <w:color w:val="auto"/>
+                    </w:rPr>
+                    <w:t>{</w:t>
+                  </w:r>
+                  <w:proofErr w:type="spellStart"/>
+                  <w:r>
+                    <w:rPr>
+                      <w:rFonts w:ascii="Segoe UI Emoji" w:hAnsi="Segoe UI Emoji" w:cs="Segoe UI Emoji"/>
+                      <w:b/>
+                      <w:bCs/>
+                      <w:color w:val="auto"/>
+                    </w:rPr>
+                    <w:t>sharedInterests</w:t>
+                  </w:r>
+                  <w:proofErr w:type="spellEnd"/>
+                  <w:r>
+                    <w:rPr>
+                      <w:rFonts w:ascii="Segoe UI Emoji" w:hAnsi="Segoe UI Emoji" w:cs="Segoe UI Emoji"/>
+                      <w:b/>
+                      <w:bCs/>
+                      <w:color w:val="auto"/>
+                    </w:rPr>
+                    <w:t xml:space="preserve">}{/distribution} </w:t>
                   </w:r>
                   <w:r>
                     <w:rPr>
@@ -1801,6 +1934,7 @@
             </w:tr>
             <w:tr>
               <w:trPr>
+                <w:cnfStyle w:val="000000100000" w:firstRow="0" w:lastRow="0" w:firstColumn="0" w:lastColumn="0" w:oddVBand="0" w:evenVBand="0" w:oddHBand="1" w:evenHBand="0" w:firstRowFirstColumn="0" w:firstRowLastColumn="0" w:lastRowFirstColumn="0" w:lastRowLastColumn="0"/>
                 <w:trHeight w:hRule="exact" w:val="510"/>
               </w:trPr>
               <w:tc>
@@ -1838,7 +1972,7 @@
                     <w:bidi/>
                     <w:spacing w:line="360" w:lineRule="auto"/>
                     <w:ind w:left="0"/>
-                    <w:cnfStyle w:val="000000000000" w:firstRow="0" w:lastRow="0" w:firstColumn="0" w:lastColumn="0" w:oddVBand="0" w:evenVBand="0" w:oddHBand="0" w:evenHBand="0" w:firstRowFirstColumn="0" w:firstRowLastColumn="0" w:lastRowFirstColumn="0" w:lastRowLastColumn="0"/>
+                    <w:cnfStyle w:val="000000100000" w:firstRow="0" w:lastRow="0" w:firstColumn="0" w:lastColumn="0" w:oddVBand="0" w:evenVBand="0" w:oddHBand="1" w:evenHBand="0" w:firstRowFirstColumn="0" w:firstRowLastColumn="0" w:lastRowFirstColumn="0" w:lastRowLastColumn="0"/>
                     <w:rPr>
                       <w:rFonts w:ascii="Arial" w:hAnsi="Arial" w:cs="Arial"/>
                       <w:b/>
@@ -1975,7 +2109,6 @@
             </w:tr>
             <w:tr>
               <w:trPr>
-                <w:cnfStyle w:val="000000100000" w:firstRow="0" w:lastRow="0" w:firstColumn="0" w:lastColumn="0" w:oddVBand="0" w:evenVBand="0" w:oddHBand="1" w:evenHBand="0" w:firstRowFirstColumn="0" w:firstRowLastColumn="0" w:lastRowFirstColumn="0" w:lastRowLastColumn="0"/>
                 <w:trHeight w:hRule="exact" w:val="1468"/>
               </w:trPr>
               <w:tc>
@@ -2015,6 +2148,7 @@
             </w:tr>
             <w:tr>
               <w:trPr>
+                <w:cnfStyle w:val="000000100000" w:firstRow="0" w:lastRow="0" w:firstColumn="0" w:lastColumn="0" w:oddVBand="0" w:evenVBand="0" w:oddHBand="1" w:evenHBand="0" w:firstRowFirstColumn="0" w:firstRowLastColumn="0" w:lastRowFirstColumn="0" w:lastRowLastColumn="0"/>
                 <w:trHeight w:hRule="exact" w:val="624"/>
               </w:trPr>
               <w:tc>
@@ -2054,7 +2188,6 @@
             </w:tr>
             <w:tr>
               <w:trPr>
-                <w:cnfStyle w:val="000000100000" w:firstRow="0" w:lastRow="0" w:firstColumn="0" w:lastColumn="0" w:oddVBand="0" w:evenVBand="0" w:oddHBand="1" w:evenHBand="0" w:firstRowFirstColumn="0" w:firstRowLastColumn="0" w:lastRowFirstColumn="0" w:lastRowLastColumn="0"/>
                 <w:trHeight w:val="438"/>
               </w:trPr>
               <w:tc>
@@ -2082,7 +2215,15 @@
                       <w:rFonts w:ascii="Arial" w:hAnsi="Arial" w:cs="Arial"/>
                       <w:color w:val="auto"/>
                     </w:rPr>
-                    <w:t>{#goals}{index}</w:t>
+                    <w:t>{#goals}{inde</w:t>
+                  </w:r>
+                  <w:r>
+                    <w:rPr>
+                      <w:rFonts w:ascii="Arial" w:hAnsi="Arial" w:cs="Arial"/>
+                      <w:color w:val="auto"/>
+                    </w:rPr>
+                    <w:lastRenderedPageBreak/>
+                    <w:t>x}</w:t>
                   </w:r>
                 </w:p>
               </w:tc>
@@ -2099,7 +2240,7 @@
                   <w:pPr>
                     <w:bidi/>
                     <w:ind w:left="0"/>
-                    <w:cnfStyle w:val="000000100000" w:firstRow="0" w:lastRow="0" w:firstColumn="0" w:lastColumn="0" w:oddVBand="0" w:evenVBand="0" w:oddHBand="1" w:evenHBand="0" w:firstRowFirstColumn="0" w:firstRowLastColumn="0" w:lastRowFirstColumn="0" w:lastRowLastColumn="0"/>
+                    <w:cnfStyle w:val="000000000000" w:firstRow="0" w:lastRow="0" w:firstColumn="0" w:lastColumn="0" w:oddVBand="0" w:evenVBand="0" w:oddHBand="0" w:evenHBand="0" w:firstRowFirstColumn="0" w:firstRowLastColumn="0" w:lastRowFirstColumn="0" w:lastRowLastColumn="0"/>
                     <w:rPr>
                       <w:rFonts w:ascii="Arial" w:hAnsi="Arial" w:cs="Arial"/>
                       <w:color w:val="auto"/>
@@ -2112,6 +2253,7 @@
                       <w:bCs/>
                       <w:color w:val="auto"/>
                     </w:rPr>
+                    <w:lastRenderedPageBreak/>
                     <w:t>{name}{/goals}</w:t>
                   </w:r>
                 </w:p>
@@ -2119,6 +2261,7 @@
             </w:tr>
             <w:tr>
               <w:trPr>
+                <w:cnfStyle w:val="000000100000" w:firstRow="0" w:lastRow="0" w:firstColumn="0" w:lastColumn="0" w:oddVBand="0" w:evenVBand="0" w:oddHBand="1" w:evenHBand="0" w:firstRowFirstColumn="0" w:firstRowLastColumn="0" w:lastRowFirstColumn="0" w:lastRowLastColumn="0"/>
                 <w:trHeight w:hRule="exact" w:val="624"/>
               </w:trPr>
               <w:tc>
@@ -2149,7 +2292,6 @@
                       <w:szCs w:val="32"/>
                       <w:rtl/>
                     </w:rPr>
-                    <w:lastRenderedPageBreak/>
                     <w:t>خطوات التنفيذ:</w:t>
                   </w:r>
                 </w:p>
@@ -2199,7 +2341,6 @@
             </w:tr>
             <w:tr>
               <w:trPr>
-                <w:cnfStyle w:val="000000100000" w:firstRow="0" w:lastRow="0" w:firstColumn="0" w:lastColumn="0" w:oddVBand="0" w:evenVBand="0" w:oddHBand="1" w:evenHBand="0" w:firstRowFirstColumn="0" w:firstRowLastColumn="0" w:lastRowFirstColumn="0" w:lastRowLastColumn="0"/>
                 <w:trHeight w:hRule="exact" w:val="624"/>
               </w:trPr>
               <w:tc>
@@ -2245,6 +2386,7 @@
             </w:tr>
             <w:tr>
               <w:trPr>
+                <w:cnfStyle w:val="000000100000" w:firstRow="0" w:lastRow="0" w:firstColumn="0" w:lastColumn="0" w:oddVBand="0" w:evenVBand="0" w:oddHBand="1" w:evenHBand="0" w:firstRowFirstColumn="0" w:firstRowLastColumn="0" w:lastRowFirstColumn="0" w:lastRowLastColumn="0"/>
                 <w:trHeight w:val="1430"/>
               </w:trPr>
               <w:tc>
@@ -2288,7 +2430,6 @@
             </w:tr>
             <w:tr>
               <w:trPr>
-                <w:cnfStyle w:val="000000100000" w:firstRow="0" w:lastRow="0" w:firstColumn="0" w:lastColumn="0" w:oddVBand="0" w:evenVBand="0" w:oddHBand="1" w:evenHBand="0" w:firstRowFirstColumn="0" w:firstRowLastColumn="0" w:lastRowFirstColumn="0" w:lastRowLastColumn="0"/>
                 <w:trHeight w:val="530"/>
               </w:trPr>
               <w:tc>
@@ -2332,6 +2473,7 @@
             </w:tr>
             <w:tr>
               <w:trPr>
+                <w:cnfStyle w:val="000000100000" w:firstRow="0" w:lastRow="0" w:firstColumn="0" w:lastColumn="0" w:oddVBand="0" w:evenVBand="0" w:oddHBand="1" w:evenHBand="0" w:firstRowFirstColumn="0" w:firstRowLastColumn="0" w:lastRowFirstColumn="0" w:lastRowLastColumn="0"/>
                 <w:trHeight w:val="440"/>
               </w:trPr>
               <w:tc>
@@ -2372,7 +2514,6 @@
             </w:tr>
             <w:tr>
               <w:trPr>
-                <w:cnfStyle w:val="000000100000" w:firstRow="0" w:lastRow="0" w:firstColumn="0" w:lastColumn="0" w:oddVBand="0" w:evenVBand="0" w:oddHBand="1" w:evenHBand="0" w:firstRowFirstColumn="0" w:firstRowLastColumn="0" w:lastRowFirstColumn="0" w:lastRowLastColumn="0"/>
                 <w:trHeight w:val="593"/>
               </w:trPr>
               <w:tc>
@@ -2423,6 +2564,7 @@
             </w:tr>
             <w:tr>
               <w:trPr>
+                <w:cnfStyle w:val="000000100000" w:firstRow="0" w:lastRow="0" w:firstColumn="0" w:lastColumn="0" w:oddVBand="0" w:evenVBand="0" w:oddHBand="1" w:evenHBand="0" w:firstRowFirstColumn="0" w:firstRowLastColumn="0" w:lastRowFirstColumn="0" w:lastRowLastColumn="0"/>
                 <w:trHeight w:val="710"/>
               </w:trPr>
               <w:tc>
@@ -2585,7 +2727,6 @@
             </w:tr>
             <w:tr>
               <w:trPr>
-                <w:cnfStyle w:val="000000100000" w:firstRow="0" w:lastRow="0" w:firstColumn="0" w:lastColumn="0" w:oddVBand="0" w:evenVBand="0" w:oddHBand="1" w:evenHBand="0" w:firstRowFirstColumn="0" w:firstRowLastColumn="0" w:lastRowFirstColumn="0" w:lastRowLastColumn="0"/>
                 <w:trHeight w:val="503"/>
               </w:trPr>
               <w:tc>
@@ -2636,6 +2777,7 @@
             </w:tr>
             <w:tr>
               <w:trPr>
+                <w:cnfStyle w:val="000000100000" w:firstRow="0" w:lastRow="0" w:firstColumn="0" w:lastColumn="0" w:oddVBand="0" w:evenVBand="0" w:oddHBand="1" w:evenHBand="0" w:firstRowFirstColumn="0" w:firstRowLastColumn="0" w:lastRowFirstColumn="0" w:lastRowLastColumn="0"/>
                 <w:trHeight w:val="512"/>
               </w:trPr>
               <w:tc>
@@ -2752,7 +2894,6 @@
             </w:tr>
             <w:tr>
               <w:trPr>
-                <w:cnfStyle w:val="000000100000" w:firstRow="0" w:lastRow="0" w:firstColumn="0" w:lastColumn="0" w:oddVBand="0" w:evenVBand="0" w:oddHBand="1" w:evenHBand="0" w:firstRowFirstColumn="0" w:firstRowLastColumn="0" w:lastRowFirstColumn="0" w:lastRowLastColumn="0"/>
                 <w:trHeight w:val="368"/>
               </w:trPr>
               <w:tc>
@@ -2806,6 +2947,7 @@
             </w:tr>
             <w:tr>
               <w:trPr>
+                <w:cnfStyle w:val="000000100000" w:firstRow="0" w:lastRow="0" w:firstColumn="0" w:lastColumn="0" w:oddVBand="0" w:evenVBand="0" w:oddHBand="1" w:evenHBand="0" w:firstRowFirstColumn="0" w:firstRowLastColumn="0" w:lastRowFirstColumn="0" w:lastRowLastColumn="0"/>
                 <w:trHeight w:val="692"/>
               </w:trPr>
               <w:tc>
@@ -2922,7 +3064,6 @@
             </w:tr>
             <w:tr>
               <w:trPr>
-                <w:cnfStyle w:val="000000100000" w:firstRow="0" w:lastRow="0" w:firstColumn="0" w:lastColumn="0" w:oddVBand="0" w:evenVBand="0" w:oddHBand="1" w:evenHBand="0" w:firstRowFirstColumn="0" w:firstRowLastColumn="0" w:lastRowFirstColumn="0" w:lastRowLastColumn="0"/>
                 <w:trHeight w:val="692"/>
               </w:trPr>
               <w:tc>
@@ -2974,6 +3115,7 @@
             </w:tr>
             <w:tr>
               <w:trPr>
+                <w:cnfStyle w:val="000000100000" w:firstRow="0" w:lastRow="0" w:firstColumn="0" w:lastColumn="0" w:oddVBand="0" w:evenVBand="0" w:oddHBand="1" w:evenHBand="0" w:firstRowFirstColumn="0" w:firstRowLastColumn="0" w:lastRowFirstColumn="0" w:lastRowLastColumn="0"/>
                 <w:trHeight w:val="692"/>
               </w:trPr>
               <w:tc>
@@ -3049,7 +3191,6 @@
             </w:tr>
             <w:tr>
               <w:trPr>
-                <w:cnfStyle w:val="000000100000" w:firstRow="0" w:lastRow="0" w:firstColumn="0" w:lastColumn="0" w:oddVBand="0" w:evenVBand="0" w:oddHBand="1" w:evenHBand="0" w:firstRowFirstColumn="0" w:firstRowLastColumn="0" w:lastRowFirstColumn="0" w:lastRowLastColumn="0"/>
                 <w:trHeight w:val="575"/>
               </w:trPr>
               <w:tc>
@@ -3101,6 +3242,7 @@
             </w:tr>
             <w:tr>
               <w:trPr>
+                <w:cnfStyle w:val="000000100000" w:firstRow="0" w:lastRow="0" w:firstColumn="0" w:lastColumn="0" w:oddVBand="0" w:evenVBand="0" w:oddHBand="1" w:evenHBand="0" w:firstRowFirstColumn="0" w:firstRowLastColumn="0" w:lastRowFirstColumn="0" w:lastRowLastColumn="0"/>
                 <w:trHeight w:val="558"/>
               </w:trPr>
               <w:tc>
@@ -3383,7 +3525,23 @@
                       <w:rFonts w:ascii="Segoe UI Emoji" w:hAnsi="Segoe UI Emoji" w:cs="Segoe UI Emoji"/>
                       <w:color w:val="auto"/>
                     </w:rPr>
-                    <w:t>{partiallyAchieved}</w:t>
+                    <w:t>{</w:t>
+                  </w:r>
+                  <w:proofErr w:type="spellStart"/>
+                  <w:r>
+                    <w:rPr>
+                      <w:rFonts w:ascii="Segoe UI Emoji" w:hAnsi="Segoe UI Emoji" w:cs="Segoe UI Emoji"/>
+                      <w:color w:val="auto"/>
+                    </w:rPr>
+                    <w:t>partiallyAchieved</w:t>
+                  </w:r>
+                  <w:proofErr w:type="spellEnd"/>
+                  <w:r>
+                    <w:rPr>
+                      <w:rFonts w:ascii="Segoe UI Emoji" w:hAnsi="Segoe UI Emoji" w:cs="Segoe UI Emoji"/>
+                      <w:color w:val="auto"/>
+                    </w:rPr>
+                    <w:t>}</w:t>
                   </w:r>
                   <w:r>
                     <w:rPr>
@@ -3415,7 +3573,23 @@
                       <w:rFonts w:ascii="Segoe UI Emoji" w:hAnsi="Segoe UI Emoji" w:cs="Segoe UI Emoji"/>
                       <w:color w:val="auto"/>
                     </w:rPr>
-                    <w:t>{notAchieved}{/efficiency}</w:t>
+                    <w:t>{</w:t>
+                  </w:r>
+                  <w:proofErr w:type="spellStart"/>
+                  <w:r>
+                    <w:rPr>
+                      <w:rFonts w:ascii="Segoe UI Emoji" w:hAnsi="Segoe UI Emoji" w:cs="Segoe UI Emoji"/>
+                      <w:color w:val="auto"/>
+                    </w:rPr>
+                    <w:t>notAchieved</w:t>
+                  </w:r>
+                  <w:proofErr w:type="spellEnd"/>
+                  <w:r>
+                    <w:rPr>
+                      <w:rFonts w:ascii="Segoe UI Emoji" w:hAnsi="Segoe UI Emoji" w:cs="Segoe UI Emoji"/>
+                      <w:color w:val="auto"/>
+                    </w:rPr>
+                    <w:t>}{/efficiency}</w:t>
                   </w:r>
                   <w:r>
                     <w:rPr>
@@ -3535,7 +3709,23 @@
                       <w:rFonts w:ascii="Segoe UI Emoji" w:hAnsi="Segoe UI Emoji" w:cs="Segoe UI Emoji"/>
                       <w:color w:val="auto"/>
                     </w:rPr>
-                    <w:t>{partiallyAchieved}</w:t>
+                    <w:t>{</w:t>
+                  </w:r>
+                  <w:proofErr w:type="spellStart"/>
+                  <w:r>
+                    <w:rPr>
+                      <w:rFonts w:ascii="Segoe UI Emoji" w:hAnsi="Segoe UI Emoji" w:cs="Segoe UI Emoji"/>
+                      <w:color w:val="auto"/>
+                    </w:rPr>
+                    <w:t>partiallyAchieved</w:t>
+                  </w:r>
+                  <w:proofErr w:type="spellEnd"/>
+                  <w:r>
+                    <w:rPr>
+                      <w:rFonts w:ascii="Segoe UI Emoji" w:hAnsi="Segoe UI Emoji" w:cs="Segoe UI Emoji"/>
+                      <w:color w:val="auto"/>
+                    </w:rPr>
+                    <w:t>}</w:t>
                   </w:r>
                   <w:r>
                     <w:rPr>
@@ -3568,7 +3758,23 @@
                       <w:rFonts w:ascii="Segoe UI Emoji" w:hAnsi="Segoe UI Emoji" w:cs="Segoe UI Emoji"/>
                       <w:color w:val="auto"/>
                     </w:rPr>
-                    <w:t>{notAchieved}{/efficiency}</w:t>
+                    <w:t>{</w:t>
+                  </w:r>
+                  <w:proofErr w:type="spellStart"/>
+                  <w:r>
+                    <w:rPr>
+                      <w:rFonts w:ascii="Segoe UI Emoji" w:hAnsi="Segoe UI Emoji" w:cs="Segoe UI Emoji"/>
+                      <w:color w:val="auto"/>
+                    </w:rPr>
+                    <w:t>notAchieved</w:t>
+                  </w:r>
+                  <w:proofErr w:type="spellEnd"/>
+                  <w:r>
+                    <w:rPr>
+                      <w:rFonts w:ascii="Segoe UI Emoji" w:hAnsi="Segoe UI Emoji" w:cs="Segoe UI Emoji"/>
+                      <w:color w:val="auto"/>
+                    </w:rPr>
+                    <w:t>}{/efficiency}</w:t>
                   </w:r>
                   <w:r>
                     <w:rPr>
@@ -3688,7 +3894,23 @@
                       <w:rFonts w:ascii="Segoe UI Emoji" w:hAnsi="Segoe UI Emoji" w:cs="Segoe UI Emoji"/>
                       <w:color w:val="auto"/>
                     </w:rPr>
-                    <w:t>{partiallyAchieved}</w:t>
+                    <w:t>{</w:t>
+                  </w:r>
+                  <w:proofErr w:type="spellStart"/>
+                  <w:r>
+                    <w:rPr>
+                      <w:rFonts w:ascii="Segoe UI Emoji" w:hAnsi="Segoe UI Emoji" w:cs="Segoe UI Emoji"/>
+                      <w:color w:val="auto"/>
+                    </w:rPr>
+                    <w:t>partiallyAchieved</w:t>
+                  </w:r>
+                  <w:proofErr w:type="spellEnd"/>
+                  <w:r>
+                    <w:rPr>
+                      <w:rFonts w:ascii="Segoe UI Emoji" w:hAnsi="Segoe UI Emoji" w:cs="Segoe UI Emoji"/>
+                      <w:color w:val="auto"/>
+                    </w:rPr>
+                    <w:t>}</w:t>
                   </w:r>
                   <w:r>
                     <w:rPr>
@@ -3720,7 +3942,23 @@
                       <w:rFonts w:ascii="Segoe UI Emoji" w:hAnsi="Segoe UI Emoji" w:cs="Segoe UI Emoji"/>
                       <w:color w:val="auto"/>
                     </w:rPr>
-                    <w:t>{notAchieved}{/efficiency}</w:t>
+                    <w:t>{</w:t>
+                  </w:r>
+                  <w:proofErr w:type="spellStart"/>
+                  <w:r>
+                    <w:rPr>
+                      <w:rFonts w:ascii="Segoe UI Emoji" w:hAnsi="Segoe UI Emoji" w:cs="Segoe UI Emoji"/>
+                      <w:color w:val="auto"/>
+                    </w:rPr>
+                    <w:t>notAchieved</w:t>
+                  </w:r>
+                  <w:proofErr w:type="spellEnd"/>
+                  <w:r>
+                    <w:rPr>
+                      <w:rFonts w:ascii="Segoe UI Emoji" w:hAnsi="Segoe UI Emoji" w:cs="Segoe UI Emoji"/>
+                      <w:color w:val="auto"/>
+                    </w:rPr>
+                    <w:t>}{/efficiency}</w:t>
                   </w:r>
                   <w:r>
                     <w:rPr>
@@ -3853,7 +4091,23 @@
                       <w:rFonts w:ascii="Segoe UI Emoji" w:hAnsi="Segoe UI Emoji" w:cs="Segoe UI Emoji"/>
                       <w:color w:val="auto"/>
                     </w:rPr>
-                    <w:t>{partiallyAchieved}</w:t>
+                    <w:t>{</w:t>
+                  </w:r>
+                  <w:proofErr w:type="spellStart"/>
+                  <w:r>
+                    <w:rPr>
+                      <w:rFonts w:ascii="Segoe UI Emoji" w:hAnsi="Segoe UI Emoji" w:cs="Segoe UI Emoji"/>
+                      <w:color w:val="auto"/>
+                    </w:rPr>
+                    <w:t>partiallyAchieved</w:t>
+                  </w:r>
+                  <w:proofErr w:type="spellEnd"/>
+                  <w:r>
+                    <w:rPr>
+                      <w:rFonts w:ascii="Segoe UI Emoji" w:hAnsi="Segoe UI Emoji" w:cs="Segoe UI Emoji"/>
+                      <w:color w:val="auto"/>
+                    </w:rPr>
+                    <w:t>}</w:t>
                   </w:r>
                   <w:r>
                     <w:rPr>
@@ -3886,7 +4140,23 @@
                       <w:rFonts w:ascii="Segoe UI Emoji" w:hAnsi="Segoe UI Emoji" w:cs="Segoe UI Emoji"/>
                       <w:color w:val="auto"/>
                     </w:rPr>
-                    <w:t>{notAchieved}{/efficiency}</w:t>
+                    <w:t>{</w:t>
+                  </w:r>
+                  <w:proofErr w:type="spellStart"/>
+                  <w:r>
+                    <w:rPr>
+                      <w:rFonts w:ascii="Segoe UI Emoji" w:hAnsi="Segoe UI Emoji" w:cs="Segoe UI Emoji"/>
+                      <w:color w:val="auto"/>
+                    </w:rPr>
+                    <w:t>notAchieved</w:t>
+                  </w:r>
+                  <w:proofErr w:type="spellEnd"/>
+                  <w:r>
+                    <w:rPr>
+                      <w:rFonts w:ascii="Segoe UI Emoji" w:hAnsi="Segoe UI Emoji" w:cs="Segoe UI Emoji"/>
+                      <w:color w:val="auto"/>
+                    </w:rPr>
+                    <w:t>}{/efficiency}</w:t>
                   </w:r>
                   <w:r>
                     <w:rPr>
@@ -4075,7 +4345,23 @@
                       <w:rFonts w:ascii="Segoe UI Emoji" w:hAnsi="Segoe UI Emoji" w:cs="Segoe UI Emoji"/>
                       <w:color w:val="auto"/>
                     </w:rPr>
-                    <w:t>{partiallyAchieved}</w:t>
+                    <w:t>{</w:t>
+                  </w:r>
+                  <w:proofErr w:type="spellStart"/>
+                  <w:r>
+                    <w:rPr>
+                      <w:rFonts w:ascii="Segoe UI Emoji" w:hAnsi="Segoe UI Emoji" w:cs="Segoe UI Emoji"/>
+                      <w:color w:val="auto"/>
+                    </w:rPr>
+                    <w:t>partiallyAchieved</w:t>
+                  </w:r>
+                  <w:proofErr w:type="spellEnd"/>
+                  <w:r>
+                    <w:rPr>
+                      <w:rFonts w:ascii="Segoe UI Emoji" w:hAnsi="Segoe UI Emoji" w:cs="Segoe UI Emoji"/>
+                      <w:color w:val="auto"/>
+                    </w:rPr>
+                    <w:t>}</w:t>
                   </w:r>
                   <w:r>
                     <w:rPr>
@@ -4108,7 +4394,23 @@
                       <w:rFonts w:ascii="Segoe UI Emoji" w:hAnsi="Segoe UI Emoji" w:cs="Segoe UI Emoji"/>
                       <w:color w:val="auto"/>
                     </w:rPr>
-                    <w:t>{notAchieved}{/efficiency}</w:t>
+                    <w:t>{</w:t>
+                  </w:r>
+                  <w:proofErr w:type="spellStart"/>
+                  <w:r>
+                    <w:rPr>
+                      <w:rFonts w:ascii="Segoe UI Emoji" w:hAnsi="Segoe UI Emoji" w:cs="Segoe UI Emoji"/>
+                      <w:color w:val="auto"/>
+                    </w:rPr>
+                    <w:t>notAchieved</w:t>
+                  </w:r>
+                  <w:proofErr w:type="spellEnd"/>
+                  <w:r>
+                    <w:rPr>
+                      <w:rFonts w:ascii="Segoe UI Emoji" w:hAnsi="Segoe UI Emoji" w:cs="Segoe UI Emoji"/>
+                      <w:color w:val="auto"/>
+                    </w:rPr>
+                    <w:t>}{/efficiency}</w:t>
                   </w:r>
                   <w:r>
                     <w:rPr>
@@ -4297,7 +4599,23 @@
                       <w:rFonts w:ascii="Segoe UI Emoji" w:hAnsi="Segoe UI Emoji" w:cs="Segoe UI Emoji"/>
                       <w:color w:val="auto"/>
                     </w:rPr>
-                    <w:t>{partiallyAchieved}</w:t>
+                    <w:t>{</w:t>
+                  </w:r>
+                  <w:proofErr w:type="spellStart"/>
+                  <w:r>
+                    <w:rPr>
+                      <w:rFonts w:ascii="Segoe UI Emoji" w:hAnsi="Segoe UI Emoji" w:cs="Segoe UI Emoji"/>
+                      <w:color w:val="auto"/>
+                    </w:rPr>
+                    <w:t>partiallyAchieved</w:t>
+                  </w:r>
+                  <w:proofErr w:type="spellEnd"/>
+                  <w:r>
+                    <w:rPr>
+                      <w:rFonts w:ascii="Segoe UI Emoji" w:hAnsi="Segoe UI Emoji" w:cs="Segoe UI Emoji"/>
+                      <w:color w:val="auto"/>
+                    </w:rPr>
+                    <w:t>}</w:t>
                   </w:r>
                   <w:r>
                     <w:rPr>
@@ -4330,7 +4648,23 @@
                       <w:rFonts w:ascii="Segoe UI Emoji" w:hAnsi="Segoe UI Emoji" w:cs="Segoe UI Emoji"/>
                       <w:color w:val="auto"/>
                     </w:rPr>
-                    <w:t>{notAchieved}{/efficiency}</w:t>
+                    <w:t>{</w:t>
+                  </w:r>
+                  <w:proofErr w:type="spellStart"/>
+                  <w:r>
+                    <w:rPr>
+                      <w:rFonts w:ascii="Segoe UI Emoji" w:hAnsi="Segoe UI Emoji" w:cs="Segoe UI Emoji"/>
+                      <w:color w:val="auto"/>
+                    </w:rPr>
+                    <w:t>notAchieved</w:t>
+                  </w:r>
+                  <w:proofErr w:type="spellEnd"/>
+                  <w:r>
+                    <w:rPr>
+                      <w:rFonts w:ascii="Segoe UI Emoji" w:hAnsi="Segoe UI Emoji" w:cs="Segoe UI Emoji"/>
+                      <w:color w:val="auto"/>
+                    </w:rPr>
+                    <w:t>}{/efficiency}</w:t>
                   </w:r>
                   <w:r>
                     <w:rPr>
@@ -4463,7 +4797,23 @@
                       <w:rFonts w:ascii="Segoe UI Emoji" w:hAnsi="Segoe UI Emoji" w:cs="Segoe UI Emoji"/>
                       <w:color w:val="auto"/>
                     </w:rPr>
-                    <w:t>{partiallyAchieved}</w:t>
+                    <w:t>{</w:t>
+                  </w:r>
+                  <w:proofErr w:type="spellStart"/>
+                  <w:r>
+                    <w:rPr>
+                      <w:rFonts w:ascii="Segoe UI Emoji" w:hAnsi="Segoe UI Emoji" w:cs="Segoe UI Emoji"/>
+                      <w:color w:val="auto"/>
+                    </w:rPr>
+                    <w:t>partiallyAchieved</w:t>
+                  </w:r>
+                  <w:proofErr w:type="spellEnd"/>
+                  <w:r>
+                    <w:rPr>
+                      <w:rFonts w:ascii="Segoe UI Emoji" w:hAnsi="Segoe UI Emoji" w:cs="Segoe UI Emoji"/>
+                      <w:color w:val="auto"/>
+                    </w:rPr>
+                    <w:t>}</w:t>
                   </w:r>
                   <w:r>
                     <w:rPr>
@@ -4496,7 +4846,23 @@
                       <w:rFonts w:ascii="Segoe UI Emoji" w:hAnsi="Segoe UI Emoji" w:cs="Segoe UI Emoji"/>
                       <w:color w:val="auto"/>
                     </w:rPr>
-                    <w:t>{notAchieved}{/efficiency}</w:t>
+                    <w:t>{</w:t>
+                  </w:r>
+                  <w:proofErr w:type="spellStart"/>
+                  <w:r>
+                    <w:rPr>
+                      <w:rFonts w:ascii="Segoe UI Emoji" w:hAnsi="Segoe UI Emoji" w:cs="Segoe UI Emoji"/>
+                      <w:color w:val="auto"/>
+                    </w:rPr>
+                    <w:t>notAchieved</w:t>
+                  </w:r>
+                  <w:proofErr w:type="spellEnd"/>
+                  <w:r>
+                    <w:rPr>
+                      <w:rFonts w:ascii="Segoe UI Emoji" w:hAnsi="Segoe UI Emoji" w:cs="Segoe UI Emoji"/>
+                      <w:color w:val="auto"/>
+                    </w:rPr>
+                    <w:t>}{/efficiency}</w:t>
                   </w:r>
                   <w:r>
                     <w:rPr>
@@ -4629,7 +4995,23 @@
                       <w:rFonts w:ascii="Segoe UI Emoji" w:hAnsi="Segoe UI Emoji" w:cs="Segoe UI Emoji"/>
                       <w:color w:val="auto"/>
                     </w:rPr>
-                    <w:t>{partiallyAchieved}</w:t>
+                    <w:t>{</w:t>
+                  </w:r>
+                  <w:proofErr w:type="spellStart"/>
+                  <w:r>
+                    <w:rPr>
+                      <w:rFonts w:ascii="Segoe UI Emoji" w:hAnsi="Segoe UI Emoji" w:cs="Segoe UI Emoji"/>
+                      <w:color w:val="auto"/>
+                    </w:rPr>
+                    <w:t>partiallyAchieved</w:t>
+                  </w:r>
+                  <w:proofErr w:type="spellEnd"/>
+                  <w:r>
+                    <w:rPr>
+                      <w:rFonts w:ascii="Segoe UI Emoji" w:hAnsi="Segoe UI Emoji" w:cs="Segoe UI Emoji"/>
+                      <w:color w:val="auto"/>
+                    </w:rPr>
+                    <w:t>}</w:t>
                   </w:r>
                   <w:r>
                     <w:rPr>
@@ -4662,7 +5044,23 @@
                       <w:rFonts w:ascii="Segoe UI Emoji" w:hAnsi="Segoe UI Emoji" w:cs="Segoe UI Emoji"/>
                       <w:color w:val="auto"/>
                     </w:rPr>
-                    <w:t>{notAchieved}{/efficiency}</w:t>
+                    <w:t>{</w:t>
+                  </w:r>
+                  <w:proofErr w:type="spellStart"/>
+                  <w:r>
+                    <w:rPr>
+                      <w:rFonts w:ascii="Segoe UI Emoji" w:hAnsi="Segoe UI Emoji" w:cs="Segoe UI Emoji"/>
+                      <w:color w:val="auto"/>
+                    </w:rPr>
+                    <w:t>notAchieved</w:t>
+                  </w:r>
+                  <w:proofErr w:type="spellEnd"/>
+                  <w:r>
+                    <w:rPr>
+                      <w:rFonts w:ascii="Segoe UI Emoji" w:hAnsi="Segoe UI Emoji" w:cs="Segoe UI Emoji"/>
+                      <w:color w:val="auto"/>
+                    </w:rPr>
+                    <w:t>}{/efficiency}</w:t>
                   </w:r>
                   <w:r>
                     <w:rPr>
@@ -5450,7 +5848,27 @@
                 <w:sz w:val="24"/>
                 <w:szCs w:val="24"/>
               </w:rPr>
-              <w:t>{studentAssessments}</w:t>
+              <w:t>{</w:t>
+            </w:r>
+            <w:proofErr w:type="spellStart"/>
+            <w:r>
+              <w:rPr>
+                <w:rFonts w:ascii="Segoe UI Emoji" w:hAnsi="Segoe UI Emoji" w:cs="Segoe UI Emoji"/>
+                <w:color w:val="auto"/>
+                <w:sz w:val="24"/>
+                <w:szCs w:val="24"/>
+              </w:rPr>
+              <w:t>studentAssessments</w:t>
+            </w:r>
+            <w:proofErr w:type="spellEnd"/>
+            <w:r>
+              <w:rPr>
+                <w:rFonts w:ascii="Segoe UI Emoji" w:hAnsi="Segoe UI Emoji" w:cs="Segoe UI Emoji"/>
+                <w:color w:val="auto"/>
+                <w:sz w:val="24"/>
+                <w:szCs w:val="24"/>
+              </w:rPr>
+              <w:t>}</w:t>
             </w:r>
             <w:r>
               <w:rPr>
@@ -5632,7 +6050,27 @@
                 <w:sz w:val="16"/>
                 <w:szCs w:val="16"/>
               </w:rPr>
-              <w:t>{tracherName}</w:t>
+              <w:t>{</w:t>
+            </w:r>
+            <w:proofErr w:type="spellStart"/>
+            <w:r>
+              <w:rPr>
+                <w:rFonts w:ascii="Arial" w:hAnsi="Arial" w:cs="Arial"/>
+                <w:color w:val="auto"/>
+                <w:sz w:val="16"/>
+                <w:szCs w:val="16"/>
+              </w:rPr>
+              <w:t>tracherName</w:t>
+            </w:r>
+            <w:proofErr w:type="spellEnd"/>
+            <w:r>
+              <w:rPr>
+                <w:rFonts w:ascii="Arial" w:hAnsi="Arial" w:cs="Arial"/>
+                <w:color w:val="auto"/>
+                <w:sz w:val="16"/>
+                <w:szCs w:val="16"/>
+              </w:rPr>
+              <w:t>}</w:t>
             </w:r>
           </w:p>
         </w:tc>
@@ -5666,7 +6104,31 @@
                 <w:sz w:val="16"/>
                 <w:szCs w:val="16"/>
               </w:rPr>
-              <w:t>{principalName}</w:t>
+              <w:t>{</w:t>
+            </w:r>
+            <w:proofErr w:type="spellStart"/>
+            <w:r>
+              <w:rPr>
+                <w:rFonts w:ascii="Arial" w:hAnsi="Arial" w:cs="Arial"/>
+                <w:b/>
+                <w:bCs/>
+                <w:color w:val="auto"/>
+                <w:sz w:val="16"/>
+                <w:szCs w:val="16"/>
+              </w:rPr>
+              <w:t>principalName</w:t>
+            </w:r>
+            <w:proofErr w:type="spellEnd"/>
+            <w:r>
+              <w:rPr>
+                <w:rFonts w:ascii="Arial" w:hAnsi="Arial" w:cs="Arial"/>
+                <w:b/>
+                <w:bCs/>
+                <w:color w:val="auto"/>
+                <w:sz w:val="16"/>
+                <w:szCs w:val="16"/>
+              </w:rPr>
+              <w:t>}</w:t>
             </w:r>
           </w:p>
         </w:tc>
@@ -13843,26 +14305,6 @@
 </file>
 
 <file path=customXml/item1.xml><?xml version="1.0" encoding="utf-8"?>
-<p:properties xmlns:p="http://schemas.microsoft.com/office/2006/metadata/properties" xmlns:xsi="http://www.w3.org/2001/XMLSchema-instance" xmlns:pc="http://schemas.microsoft.com/office/infopath/2007/PartnerControls">
-  <documentManagement>
-    <_ip_UnifiedCompliancePolicyUIAction xmlns="http://schemas.microsoft.com/sharepoint/v3" xsi:nil="true"/>
-    <Image xmlns="71af3243-3dd4-4a8d-8c0d-dd76da1f02a5">
-      <Url xsi:nil="true"/>
-      <Description xsi:nil="true"/>
-    </Image>
-    <Status xmlns="71af3243-3dd4-4a8d-8c0d-dd76da1f02a5">Not started</Status>
-    <Background xmlns="71af3243-3dd4-4a8d-8c0d-dd76da1f02a5">false</Background>
-    <_ip_UnifiedCompliancePolicyProperties xmlns="http://schemas.microsoft.com/sharepoint/v3" xsi:nil="true"/>
-    <ImageTagsTaxHTField xmlns="71af3243-3dd4-4a8d-8c0d-dd76da1f02a5">
-      <Terms xmlns="http://schemas.microsoft.com/office/infopath/2007/PartnerControls"/>
-    </ImageTagsTaxHTField>
-    <TaxCatchAll xmlns="230e9df3-be65-4c73-a93b-d1236ebd677e" xsi:nil="true"/>
-    <MediaServiceKeyPoints xmlns="71af3243-3dd4-4a8d-8c0d-dd76da1f02a5" xsi:nil="true"/>
-  </documentManagement>
-</p:properties>
-</file>
-
-<file path=customXml/item2.xml><?xml version="1.0" encoding="utf-8"?>
 <ct:contentTypeSchema xmlns:ct="http://schemas.microsoft.com/office/2006/metadata/contentType" xmlns:ma="http://schemas.microsoft.com/office/2006/metadata/properties/metaAttributes" ct:_="" ma:_="" ma:contentTypeName="Document" ma:contentTypeID="0x01010079F111ED35F8CC479449609E8A0923A6" ma:contentTypeVersion="24" ma:contentTypeDescription="Create a new document." ma:contentTypeScope="" ma:versionID="2d714a3296df14eba7a100bb665443ca">
   <xsd:schema xmlns:xsd="http://www.w3.org/2001/XMLSchema" xmlns:xs="http://www.w3.org/2001/XMLSchema" xmlns:p="http://schemas.microsoft.com/office/2006/metadata/properties" xmlns:ns1="http://schemas.microsoft.com/sharepoint/v3" xmlns:ns2="71af3243-3dd4-4a8d-8c0d-dd76da1f02a5" xmlns:ns3="16c05727-aa75-4e4a-9b5f-8a80a1165891" xmlns:ns4="230e9df3-be65-4c73-a93b-d1236ebd677e" targetNamespace="http://schemas.microsoft.com/office/2006/metadata/properties" ma:root="true" ma:fieldsID="49549bf45bfbbfb6cffed527380e77e1" ns1:_="" ns2:_="" ns3:_="" ns4:_="">
     <xsd:import namespace="http://schemas.microsoft.com/sharepoint/v3"/>
@@ -14150,6 +14592,26 @@
 </ct:contentTypeSchema>
 </file>
 
+<file path=customXml/item2.xml><?xml version="1.0" encoding="utf-8"?>
+<p:properties xmlns:p="http://schemas.microsoft.com/office/2006/metadata/properties" xmlns:xsi="http://www.w3.org/2001/XMLSchema-instance" xmlns:pc="http://schemas.microsoft.com/office/infopath/2007/PartnerControls">
+  <documentManagement>
+    <_ip_UnifiedCompliancePolicyUIAction xmlns="http://schemas.microsoft.com/sharepoint/v3" xsi:nil="true"/>
+    <Image xmlns="71af3243-3dd4-4a8d-8c0d-dd76da1f02a5">
+      <Url xsi:nil="true"/>
+      <Description xsi:nil="true"/>
+    </Image>
+    <Status xmlns="71af3243-3dd4-4a8d-8c0d-dd76da1f02a5">Not started</Status>
+    <Background xmlns="71af3243-3dd4-4a8d-8c0d-dd76da1f02a5">false</Background>
+    <_ip_UnifiedCompliancePolicyProperties xmlns="http://schemas.microsoft.com/sharepoint/v3" xsi:nil="true"/>
+    <ImageTagsTaxHTField xmlns="71af3243-3dd4-4a8d-8c0d-dd76da1f02a5">
+      <Terms xmlns="http://schemas.microsoft.com/office/infopath/2007/PartnerControls"/>
+    </ImageTagsTaxHTField>
+    <TaxCatchAll xmlns="230e9df3-be65-4c73-a93b-d1236ebd677e" xsi:nil="true"/>
+    <MediaServiceKeyPoints xmlns="71af3243-3dd4-4a8d-8c0d-dd76da1f02a5" xsi:nil="true"/>
+  </documentManagement>
+</p:properties>
+</file>
+
 <file path=customXml/item3.xml><?xml version="1.0" encoding="utf-8"?>
 <?mso-contentType ?>
 <FormTemplates xmlns="http://schemas.microsoft.com/sharepoint/v3/contenttype/forms">
@@ -14160,18 +14622,6 @@
 </file>
 
 <file path=customXml/itemProps1.xml><?xml version="1.0" encoding="utf-8"?>
-<ds:datastoreItem xmlns:ds="http://schemas.openxmlformats.org/officeDocument/2006/customXml" ds:itemID="{C3B74C0E-7993-40E1-930F-CF78C434EB62}">
-  <ds:schemaRefs>
-    <ds:schemaRef ds:uri="http://schemas.microsoft.com/office/2006/metadata/properties"/>
-    <ds:schemaRef ds:uri="http://schemas.microsoft.com/office/infopath/2007/PartnerControls"/>
-    <ds:schemaRef ds:uri="http://schemas.microsoft.com/sharepoint/v3"/>
-    <ds:schemaRef ds:uri="71af3243-3dd4-4a8d-8c0d-dd76da1f02a5"/>
-    <ds:schemaRef ds:uri="230e9df3-be65-4c73-a93b-d1236ebd677e"/>
-  </ds:schemaRefs>
-</ds:datastoreItem>
-</file>
-
-<file path=customXml/itemProps2.xml><?xml version="1.0" encoding="utf-8"?>
 <ds:datastoreItem xmlns:ds="http://schemas.openxmlformats.org/officeDocument/2006/customXml" ds:itemID="{F3428B7B-A1F9-4CED-B52D-314C139B24CA}">
   <ds:schemaRefs>
     <ds:schemaRef ds:uri="http://schemas.microsoft.com/office/2006/metadata/contentType"/>
@@ -14192,6 +14642,18 @@
 </ds:datastoreItem>
 </file>
 
+<file path=customXml/itemProps2.xml><?xml version="1.0" encoding="utf-8"?>
+<ds:datastoreItem xmlns:ds="http://schemas.openxmlformats.org/officeDocument/2006/customXml" ds:itemID="{C3B74C0E-7993-40E1-930F-CF78C434EB62}">
+  <ds:schemaRefs>
+    <ds:schemaRef ds:uri="http://schemas.microsoft.com/office/2006/metadata/properties"/>
+    <ds:schemaRef ds:uri="http://schemas.microsoft.com/office/infopath/2007/PartnerControls"/>
+    <ds:schemaRef ds:uri="http://schemas.microsoft.com/sharepoint/v3"/>
+    <ds:schemaRef ds:uri="71af3243-3dd4-4a8d-8c0d-dd76da1f02a5"/>
+    <ds:schemaRef ds:uri="230e9df3-be65-4c73-a93b-d1236ebd677e"/>
+  </ds:schemaRefs>
+</ds:datastoreItem>
+</file>
+
 <file path=customXml/itemProps3.xml><?xml version="1.0" encoding="utf-8"?>
 <ds:datastoreItem xmlns:ds="http://schemas.openxmlformats.org/officeDocument/2006/customXml" ds:itemID="{AE09AE5A-B3B6-44BC-8570-615CB5E05AA8}">
   <ds:schemaRefs>

--- a/learning-strategy-template/رحلات تعليمية.docx
+++ b/learning-strategy-template/رحلات تعليمية.docx
@@ -895,7 +895,7 @@
               </wp:anchor>
             </w:drawing>
           </mc:Choice>
-          <mc:Fallback xmlns:w16du="http://schemas.microsoft.com/office/word/2023/wordml/word16du" xmlns:w16sdtfl="http://schemas.microsoft.com/office/word/2024/wordml/sdtformatlock">
+          <mc:Fallback xmlns:w16sdtfl="http://schemas.microsoft.com/office/word/2024/wordml/sdtformatlock" xmlns:w16du="http://schemas.microsoft.com/office/word/2023/wordml/word16du">
             <w:pict>
               <v:group w14:anchorId="708E075B" id="رسم 17" o:spid="_x0000_s1026" alt="&quot;&quot;" style="position:absolute;margin-left:0;margin-top:-36pt;width:649.4pt;height:108.75pt;flip:x;z-index:-251657216;mso-position-horizontal:left;mso-position-horizontal-relative:page;mso-width-relative:margin;mso-height-relative:margin" coordorigin="-71,-71" coordsize="60055,19240" o:gfxdata="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">
                 <v:shape id="شكل حر: شكل 20" o:spid="_x0000_s1027" style="position:absolute;left:21216;top:-71;width:38767;height:17620;visibility:visible;mso-wrap-style:square;v-text-anchor:middle" coordsize="3876675,1762125" o:gfxdata="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" path="m3869531,1359694v,,-489585,474345,-1509712,384810c1339691,1654969,936784,1180624,7144,1287304l7144,7144r3862387,l3869531,1359694xe" fillcolor="#2683c6 [3205]" stroked="f">
@@ -922,6 +922,14 @@
             </w:pict>
           </mc:Fallback>
         </mc:AlternateContent>
+      </w:r>
+      <w:r>
+        <w:rPr>
+          <w:rFonts w:ascii="Arial" w:hAnsi="Arial" w:cs="Arial"/>
+          <w:b/>
+          <w:bCs/>
+        </w:rPr>
+        <w:t>d</w:t>
       </w:r>
     </w:p>
     <w:tbl>
@@ -1161,27 +1169,7 @@
                       <w:bCs/>
                       <w:color w:val="auto"/>
                     </w:rPr>
-                    <w:t>{</w:t>
-                  </w:r>
-                  <w:proofErr w:type="spellStart"/>
-                  <w:r>
-                    <w:rPr>
-                      <w:rFonts w:ascii="Arial" w:hAnsi="Arial" w:cs="Arial"/>
-                      <w:b/>
-                      <w:bCs/>
-                      <w:color w:val="auto"/>
-                    </w:rPr>
-                    <w:t>teacherName</w:t>
-                  </w:r>
-                  <w:proofErr w:type="spellEnd"/>
-                  <w:r>
-                    <w:rPr>
-                      <w:rFonts w:ascii="Arial" w:hAnsi="Arial" w:cs="Arial"/>
-                      <w:b/>
-                      <w:bCs/>
-                      <w:color w:val="auto"/>
-                    </w:rPr>
-                    <w:t>}</w:t>
+                    <w:t>{teacherName}</w:t>
                   </w:r>
                 </w:p>
               </w:tc>
@@ -1209,27 +1197,7 @@
                       <w:bCs/>
                       <w:color w:val="auto"/>
                     </w:rPr>
-                    <w:t>{</w:t>
-                  </w:r>
-                  <w:proofErr w:type="spellStart"/>
-                  <w:r>
-                    <w:rPr>
-                      <w:rFonts w:ascii="Arial" w:hAnsi="Arial" w:cs="Arial"/>
-                      <w:b/>
-                      <w:bCs/>
-                      <w:color w:val="auto"/>
-                    </w:rPr>
-                    <w:t>executionDate</w:t>
-                  </w:r>
-                  <w:proofErr w:type="spellEnd"/>
-                  <w:r>
-                    <w:rPr>
-                      <w:rFonts w:ascii="Arial" w:hAnsi="Arial" w:cs="Arial"/>
-                      <w:b/>
-                      <w:bCs/>
-                      <w:color w:val="auto"/>
-                    </w:rPr>
-                    <w:t>}</w:t>
+                    <w:t>{executionDate}</w:t>
                   </w:r>
                 </w:p>
               </w:tc>
@@ -1258,27 +1226,7 @@
                       <w:bCs/>
                       <w:color w:val="auto"/>
                     </w:rPr>
-                    <w:t>{</w:t>
-                  </w:r>
-                  <w:proofErr w:type="spellStart"/>
-                  <w:r>
-                    <w:rPr>
-                      <w:rFonts w:ascii="Arial" w:hAnsi="Arial" w:cs="Arial"/>
-                      <w:b/>
-                      <w:bCs/>
-                      <w:color w:val="auto"/>
-                    </w:rPr>
-                    <w:t>schoolYear</w:t>
-                  </w:r>
-                  <w:proofErr w:type="spellEnd"/>
-                  <w:r>
-                    <w:rPr>
-                      <w:rFonts w:ascii="Arial" w:hAnsi="Arial" w:cs="Arial"/>
-                      <w:b/>
-                      <w:bCs/>
-                      <w:color w:val="auto"/>
-                    </w:rPr>
-                    <w:t>}</w:t>
+                    <w:t>{schoolYear}</w:t>
                   </w:r>
                 </w:p>
               </w:tc>
@@ -1763,23 +1711,7 @@
                       <w:rFonts w:ascii="Arial" w:hAnsi="Arial" w:cs="Arial"/>
                       <w:color w:val="auto"/>
                     </w:rPr>
-                    <w:t>({</w:t>
-                  </w:r>
-                  <w:proofErr w:type="spellStart"/>
-                  <w:r>
-                    <w:rPr>
-                      <w:rFonts w:ascii="Arial" w:hAnsi="Arial" w:cs="Arial"/>
-                      <w:color w:val="auto"/>
-                    </w:rPr>
-                    <w:t>studentCount</w:t>
-                  </w:r>
-                  <w:proofErr w:type="spellEnd"/>
-                  <w:r>
-                    <w:rPr>
-                      <w:rFonts w:ascii="Arial" w:hAnsi="Arial" w:cs="Arial"/>
-                      <w:color w:val="auto"/>
-                    </w:rPr>
-                    <w:t>})</w:t>
+                    <w:t>({studentCount})</w:t>
                   </w:r>
                 </w:p>
               </w:tc>
@@ -1858,9 +1790,18 @@
                       <w:bCs/>
                       <w:color w:val="auto"/>
                     </w:rPr>
-                    <w:t xml:space="preserve"> {</w:t>
-                  </w:r>
-                  <w:proofErr w:type="spellStart"/>
+                    <w:t xml:space="preserve"> {mixedLevels}</w:t>
+                  </w:r>
+                  <w:r>
+                    <w:rPr>
+                      <w:rFonts w:ascii="Arial" w:hAnsi="Arial" w:cs="Arial"/>
+                      <w:b/>
+                      <w:bCs/>
+                      <w:color w:val="auto"/>
+                      <w:rtl/>
+                    </w:rPr>
+                    <w:t>مستويات متباينة</w:t>
+                  </w:r>
                   <w:r>
                     <w:rPr>
                       <w:rFonts w:ascii="Segoe UI Emoji" w:hAnsi="Segoe UI Emoji" w:cs="Segoe UI Emoji"/>
@@ -1868,56 +1809,7 @@
                       <w:bCs/>
                       <w:color w:val="auto"/>
                     </w:rPr>
-                    <w:t>mixedLevels</w:t>
-                  </w:r>
-                  <w:proofErr w:type="spellEnd"/>
-                  <w:r>
-                    <w:rPr>
-                      <w:rFonts w:ascii="Segoe UI Emoji" w:hAnsi="Segoe UI Emoji" w:cs="Segoe UI Emoji"/>
-                      <w:b/>
-                      <w:bCs/>
-                      <w:color w:val="auto"/>
-                    </w:rPr>
-                    <w:t>}</w:t>
-                  </w:r>
-                  <w:r>
-                    <w:rPr>
-                      <w:rFonts w:ascii="Arial" w:hAnsi="Arial" w:cs="Arial"/>
-                      <w:b/>
-                      <w:bCs/>
-                      <w:color w:val="auto"/>
-                      <w:rtl/>
-                    </w:rPr>
-                    <w:t>مستويات متباينة</w:t>
-                  </w:r>
-                  <w:r>
-                    <w:rPr>
-                      <w:rFonts w:ascii="Segoe UI Emoji" w:hAnsi="Segoe UI Emoji" w:cs="Segoe UI Emoji"/>
-                      <w:b/>
-                      <w:bCs/>
-                      <w:color w:val="auto"/>
-                    </w:rPr>
-                    <w:t>{</w:t>
-                  </w:r>
-                  <w:proofErr w:type="spellStart"/>
-                  <w:r>
-                    <w:rPr>
-                      <w:rFonts w:ascii="Segoe UI Emoji" w:hAnsi="Segoe UI Emoji" w:cs="Segoe UI Emoji"/>
-                      <w:b/>
-                      <w:bCs/>
-                      <w:color w:val="auto"/>
-                    </w:rPr>
-                    <w:t>sharedInterests</w:t>
-                  </w:r>
-                  <w:proofErr w:type="spellEnd"/>
-                  <w:r>
-                    <w:rPr>
-                      <w:rFonts w:ascii="Segoe UI Emoji" w:hAnsi="Segoe UI Emoji" w:cs="Segoe UI Emoji"/>
-                      <w:b/>
-                      <w:bCs/>
-                      <w:color w:val="auto"/>
-                    </w:rPr>
-                    <w:t xml:space="preserve">}{/distribution} </w:t>
+                    <w:t xml:space="preserve">{sharedInterests}{/distribution} </w:t>
                   </w:r>
                   <w:r>
                     <w:rPr>
@@ -3525,23 +3417,7 @@
                       <w:rFonts w:ascii="Segoe UI Emoji" w:hAnsi="Segoe UI Emoji" w:cs="Segoe UI Emoji"/>
                       <w:color w:val="auto"/>
                     </w:rPr>
-                    <w:t>{</w:t>
-                  </w:r>
-                  <w:proofErr w:type="spellStart"/>
-                  <w:r>
-                    <w:rPr>
-                      <w:rFonts w:ascii="Segoe UI Emoji" w:hAnsi="Segoe UI Emoji" w:cs="Segoe UI Emoji"/>
-                      <w:color w:val="auto"/>
-                    </w:rPr>
-                    <w:t>partiallyAchieved</w:t>
-                  </w:r>
-                  <w:proofErr w:type="spellEnd"/>
-                  <w:r>
-                    <w:rPr>
-                      <w:rFonts w:ascii="Segoe UI Emoji" w:hAnsi="Segoe UI Emoji" w:cs="Segoe UI Emoji"/>
-                      <w:color w:val="auto"/>
-                    </w:rPr>
-                    <w:t>}</w:t>
+                    <w:t>{partiallyAchieved}</w:t>
                   </w:r>
                   <w:r>
                     <w:rPr>
@@ -3573,23 +3449,7 @@
                       <w:rFonts w:ascii="Segoe UI Emoji" w:hAnsi="Segoe UI Emoji" w:cs="Segoe UI Emoji"/>
                       <w:color w:val="auto"/>
                     </w:rPr>
-                    <w:t>{</w:t>
-                  </w:r>
-                  <w:proofErr w:type="spellStart"/>
-                  <w:r>
-                    <w:rPr>
-                      <w:rFonts w:ascii="Segoe UI Emoji" w:hAnsi="Segoe UI Emoji" w:cs="Segoe UI Emoji"/>
-                      <w:color w:val="auto"/>
-                    </w:rPr>
-                    <w:t>notAchieved</w:t>
-                  </w:r>
-                  <w:proofErr w:type="spellEnd"/>
-                  <w:r>
-                    <w:rPr>
-                      <w:rFonts w:ascii="Segoe UI Emoji" w:hAnsi="Segoe UI Emoji" w:cs="Segoe UI Emoji"/>
-                      <w:color w:val="auto"/>
-                    </w:rPr>
-                    <w:t>}{/efficiency}</w:t>
+                    <w:t>{notAchieved}{/efficiency}</w:t>
                   </w:r>
                   <w:r>
                     <w:rPr>
@@ -3709,23 +3569,7 @@
                       <w:rFonts w:ascii="Segoe UI Emoji" w:hAnsi="Segoe UI Emoji" w:cs="Segoe UI Emoji"/>
                       <w:color w:val="auto"/>
                     </w:rPr>
-                    <w:t>{</w:t>
-                  </w:r>
-                  <w:proofErr w:type="spellStart"/>
-                  <w:r>
-                    <w:rPr>
-                      <w:rFonts w:ascii="Segoe UI Emoji" w:hAnsi="Segoe UI Emoji" w:cs="Segoe UI Emoji"/>
-                      <w:color w:val="auto"/>
-                    </w:rPr>
-                    <w:t>partiallyAchieved</w:t>
-                  </w:r>
-                  <w:proofErr w:type="spellEnd"/>
-                  <w:r>
-                    <w:rPr>
-                      <w:rFonts w:ascii="Segoe UI Emoji" w:hAnsi="Segoe UI Emoji" w:cs="Segoe UI Emoji"/>
-                      <w:color w:val="auto"/>
-                    </w:rPr>
-                    <w:t>}</w:t>
+                    <w:t>{partiallyAchieved}</w:t>
                   </w:r>
                   <w:r>
                     <w:rPr>
@@ -3758,23 +3602,7 @@
                       <w:rFonts w:ascii="Segoe UI Emoji" w:hAnsi="Segoe UI Emoji" w:cs="Segoe UI Emoji"/>
                       <w:color w:val="auto"/>
                     </w:rPr>
-                    <w:t>{</w:t>
-                  </w:r>
-                  <w:proofErr w:type="spellStart"/>
-                  <w:r>
-                    <w:rPr>
-                      <w:rFonts w:ascii="Segoe UI Emoji" w:hAnsi="Segoe UI Emoji" w:cs="Segoe UI Emoji"/>
-                      <w:color w:val="auto"/>
-                    </w:rPr>
-                    <w:t>notAchieved</w:t>
-                  </w:r>
-                  <w:proofErr w:type="spellEnd"/>
-                  <w:r>
-                    <w:rPr>
-                      <w:rFonts w:ascii="Segoe UI Emoji" w:hAnsi="Segoe UI Emoji" w:cs="Segoe UI Emoji"/>
-                      <w:color w:val="auto"/>
-                    </w:rPr>
-                    <w:t>}{/efficiency}</w:t>
+                    <w:t>{notAchieved}{/efficiency}</w:t>
                   </w:r>
                   <w:r>
                     <w:rPr>
@@ -3894,23 +3722,7 @@
                       <w:rFonts w:ascii="Segoe UI Emoji" w:hAnsi="Segoe UI Emoji" w:cs="Segoe UI Emoji"/>
                       <w:color w:val="auto"/>
                     </w:rPr>
-                    <w:t>{</w:t>
-                  </w:r>
-                  <w:proofErr w:type="spellStart"/>
-                  <w:r>
-                    <w:rPr>
-                      <w:rFonts w:ascii="Segoe UI Emoji" w:hAnsi="Segoe UI Emoji" w:cs="Segoe UI Emoji"/>
-                      <w:color w:val="auto"/>
-                    </w:rPr>
-                    <w:t>partiallyAchieved</w:t>
-                  </w:r>
-                  <w:proofErr w:type="spellEnd"/>
-                  <w:r>
-                    <w:rPr>
-                      <w:rFonts w:ascii="Segoe UI Emoji" w:hAnsi="Segoe UI Emoji" w:cs="Segoe UI Emoji"/>
-                      <w:color w:val="auto"/>
-                    </w:rPr>
-                    <w:t>}</w:t>
+                    <w:t>{partiallyAchieved}</w:t>
                   </w:r>
                   <w:r>
                     <w:rPr>
@@ -3942,23 +3754,7 @@
                       <w:rFonts w:ascii="Segoe UI Emoji" w:hAnsi="Segoe UI Emoji" w:cs="Segoe UI Emoji"/>
                       <w:color w:val="auto"/>
                     </w:rPr>
-                    <w:t>{</w:t>
-                  </w:r>
-                  <w:proofErr w:type="spellStart"/>
-                  <w:r>
-                    <w:rPr>
-                      <w:rFonts w:ascii="Segoe UI Emoji" w:hAnsi="Segoe UI Emoji" w:cs="Segoe UI Emoji"/>
-                      <w:color w:val="auto"/>
-                    </w:rPr>
-                    <w:t>notAchieved</w:t>
-                  </w:r>
-                  <w:proofErr w:type="spellEnd"/>
-                  <w:r>
-                    <w:rPr>
-                      <w:rFonts w:ascii="Segoe UI Emoji" w:hAnsi="Segoe UI Emoji" w:cs="Segoe UI Emoji"/>
-                      <w:color w:val="auto"/>
-                    </w:rPr>
-                    <w:t>}{/efficiency}</w:t>
+                    <w:t>{notAchieved}{/efficiency}</w:t>
                   </w:r>
                   <w:r>
                     <w:rPr>
@@ -4091,23 +3887,7 @@
                       <w:rFonts w:ascii="Segoe UI Emoji" w:hAnsi="Segoe UI Emoji" w:cs="Segoe UI Emoji"/>
                       <w:color w:val="auto"/>
                     </w:rPr>
-                    <w:t>{</w:t>
-                  </w:r>
-                  <w:proofErr w:type="spellStart"/>
-                  <w:r>
-                    <w:rPr>
-                      <w:rFonts w:ascii="Segoe UI Emoji" w:hAnsi="Segoe UI Emoji" w:cs="Segoe UI Emoji"/>
-                      <w:color w:val="auto"/>
-                    </w:rPr>
-                    <w:t>partiallyAchieved</w:t>
-                  </w:r>
-                  <w:proofErr w:type="spellEnd"/>
-                  <w:r>
-                    <w:rPr>
-                      <w:rFonts w:ascii="Segoe UI Emoji" w:hAnsi="Segoe UI Emoji" w:cs="Segoe UI Emoji"/>
-                      <w:color w:val="auto"/>
-                    </w:rPr>
-                    <w:t>}</w:t>
+                    <w:t>{partiallyAchieved}</w:t>
                   </w:r>
                   <w:r>
                     <w:rPr>
@@ -4140,23 +3920,7 @@
                       <w:rFonts w:ascii="Segoe UI Emoji" w:hAnsi="Segoe UI Emoji" w:cs="Segoe UI Emoji"/>
                       <w:color w:val="auto"/>
                     </w:rPr>
-                    <w:t>{</w:t>
-                  </w:r>
-                  <w:proofErr w:type="spellStart"/>
-                  <w:r>
-                    <w:rPr>
-                      <w:rFonts w:ascii="Segoe UI Emoji" w:hAnsi="Segoe UI Emoji" w:cs="Segoe UI Emoji"/>
-                      <w:color w:val="auto"/>
-                    </w:rPr>
-                    <w:t>notAchieved</w:t>
-                  </w:r>
-                  <w:proofErr w:type="spellEnd"/>
-                  <w:r>
-                    <w:rPr>
-                      <w:rFonts w:ascii="Segoe UI Emoji" w:hAnsi="Segoe UI Emoji" w:cs="Segoe UI Emoji"/>
-                      <w:color w:val="auto"/>
-                    </w:rPr>
-                    <w:t>}{/efficiency}</w:t>
+                    <w:t>{notAchieved}{/efficiency}</w:t>
                   </w:r>
                   <w:r>
                     <w:rPr>
@@ -4345,23 +4109,7 @@
                       <w:rFonts w:ascii="Segoe UI Emoji" w:hAnsi="Segoe UI Emoji" w:cs="Segoe UI Emoji"/>
                       <w:color w:val="auto"/>
                     </w:rPr>
-                    <w:t>{</w:t>
-                  </w:r>
-                  <w:proofErr w:type="spellStart"/>
-                  <w:r>
-                    <w:rPr>
-                      <w:rFonts w:ascii="Segoe UI Emoji" w:hAnsi="Segoe UI Emoji" w:cs="Segoe UI Emoji"/>
-                      <w:color w:val="auto"/>
-                    </w:rPr>
-                    <w:t>partiallyAchieved</w:t>
-                  </w:r>
-                  <w:proofErr w:type="spellEnd"/>
-                  <w:r>
-                    <w:rPr>
-                      <w:rFonts w:ascii="Segoe UI Emoji" w:hAnsi="Segoe UI Emoji" w:cs="Segoe UI Emoji"/>
-                      <w:color w:val="auto"/>
-                    </w:rPr>
-                    <w:t>}</w:t>
+                    <w:t>{partiallyAchieved}</w:t>
                   </w:r>
                   <w:r>
                     <w:rPr>
@@ -4394,23 +4142,7 @@
                       <w:rFonts w:ascii="Segoe UI Emoji" w:hAnsi="Segoe UI Emoji" w:cs="Segoe UI Emoji"/>
                       <w:color w:val="auto"/>
                     </w:rPr>
-                    <w:t>{</w:t>
-                  </w:r>
-                  <w:proofErr w:type="spellStart"/>
-                  <w:r>
-                    <w:rPr>
-                      <w:rFonts w:ascii="Segoe UI Emoji" w:hAnsi="Segoe UI Emoji" w:cs="Segoe UI Emoji"/>
-                      <w:color w:val="auto"/>
-                    </w:rPr>
-                    <w:t>notAchieved</w:t>
-                  </w:r>
-                  <w:proofErr w:type="spellEnd"/>
-                  <w:r>
-                    <w:rPr>
-                      <w:rFonts w:ascii="Segoe UI Emoji" w:hAnsi="Segoe UI Emoji" w:cs="Segoe UI Emoji"/>
-                      <w:color w:val="auto"/>
-                    </w:rPr>
-                    <w:t>}{/efficiency}</w:t>
+                    <w:t>{notAchieved}{/efficiency}</w:t>
                   </w:r>
                   <w:r>
                     <w:rPr>
@@ -4599,23 +4331,7 @@
                       <w:rFonts w:ascii="Segoe UI Emoji" w:hAnsi="Segoe UI Emoji" w:cs="Segoe UI Emoji"/>
                       <w:color w:val="auto"/>
                     </w:rPr>
-                    <w:t>{</w:t>
-                  </w:r>
-                  <w:proofErr w:type="spellStart"/>
-                  <w:r>
-                    <w:rPr>
-                      <w:rFonts w:ascii="Segoe UI Emoji" w:hAnsi="Segoe UI Emoji" w:cs="Segoe UI Emoji"/>
-                      <w:color w:val="auto"/>
-                    </w:rPr>
-                    <w:t>partiallyAchieved</w:t>
-                  </w:r>
-                  <w:proofErr w:type="spellEnd"/>
-                  <w:r>
-                    <w:rPr>
-                      <w:rFonts w:ascii="Segoe UI Emoji" w:hAnsi="Segoe UI Emoji" w:cs="Segoe UI Emoji"/>
-                      <w:color w:val="auto"/>
-                    </w:rPr>
-                    <w:t>}</w:t>
+                    <w:t>{partiallyAchieved}</w:t>
                   </w:r>
                   <w:r>
                     <w:rPr>
@@ -4648,23 +4364,7 @@
                       <w:rFonts w:ascii="Segoe UI Emoji" w:hAnsi="Segoe UI Emoji" w:cs="Segoe UI Emoji"/>
                       <w:color w:val="auto"/>
                     </w:rPr>
-                    <w:t>{</w:t>
-                  </w:r>
-                  <w:proofErr w:type="spellStart"/>
-                  <w:r>
-                    <w:rPr>
-                      <w:rFonts w:ascii="Segoe UI Emoji" w:hAnsi="Segoe UI Emoji" w:cs="Segoe UI Emoji"/>
-                      <w:color w:val="auto"/>
-                    </w:rPr>
-                    <w:t>notAchieved</w:t>
-                  </w:r>
-                  <w:proofErr w:type="spellEnd"/>
-                  <w:r>
-                    <w:rPr>
-                      <w:rFonts w:ascii="Segoe UI Emoji" w:hAnsi="Segoe UI Emoji" w:cs="Segoe UI Emoji"/>
-                      <w:color w:val="auto"/>
-                    </w:rPr>
-                    <w:t>}{/efficiency}</w:t>
+                    <w:t>{notAchieved}{/efficiency}</w:t>
                   </w:r>
                   <w:r>
                     <w:rPr>
@@ -4797,23 +4497,7 @@
                       <w:rFonts w:ascii="Segoe UI Emoji" w:hAnsi="Segoe UI Emoji" w:cs="Segoe UI Emoji"/>
                       <w:color w:val="auto"/>
                     </w:rPr>
-                    <w:t>{</w:t>
-                  </w:r>
-                  <w:proofErr w:type="spellStart"/>
-                  <w:r>
-                    <w:rPr>
-                      <w:rFonts w:ascii="Segoe UI Emoji" w:hAnsi="Segoe UI Emoji" w:cs="Segoe UI Emoji"/>
-                      <w:color w:val="auto"/>
-                    </w:rPr>
-                    <w:t>partiallyAchieved</w:t>
-                  </w:r>
-                  <w:proofErr w:type="spellEnd"/>
-                  <w:r>
-                    <w:rPr>
-                      <w:rFonts w:ascii="Segoe UI Emoji" w:hAnsi="Segoe UI Emoji" w:cs="Segoe UI Emoji"/>
-                      <w:color w:val="auto"/>
-                    </w:rPr>
-                    <w:t>}</w:t>
+                    <w:t>{partiallyAchieved}</w:t>
                   </w:r>
                   <w:r>
                     <w:rPr>
@@ -4846,23 +4530,7 @@
                       <w:rFonts w:ascii="Segoe UI Emoji" w:hAnsi="Segoe UI Emoji" w:cs="Segoe UI Emoji"/>
                       <w:color w:val="auto"/>
                     </w:rPr>
-                    <w:t>{</w:t>
-                  </w:r>
-                  <w:proofErr w:type="spellStart"/>
-                  <w:r>
-                    <w:rPr>
-                      <w:rFonts w:ascii="Segoe UI Emoji" w:hAnsi="Segoe UI Emoji" w:cs="Segoe UI Emoji"/>
-                      <w:color w:val="auto"/>
-                    </w:rPr>
-                    <w:t>notAchieved</w:t>
-                  </w:r>
-                  <w:proofErr w:type="spellEnd"/>
-                  <w:r>
-                    <w:rPr>
-                      <w:rFonts w:ascii="Segoe UI Emoji" w:hAnsi="Segoe UI Emoji" w:cs="Segoe UI Emoji"/>
-                      <w:color w:val="auto"/>
-                    </w:rPr>
-                    <w:t>}{/efficiency}</w:t>
+                    <w:t>{notAchieved}{/efficiency}</w:t>
                   </w:r>
                   <w:r>
                     <w:rPr>
@@ -4995,23 +4663,7 @@
                       <w:rFonts w:ascii="Segoe UI Emoji" w:hAnsi="Segoe UI Emoji" w:cs="Segoe UI Emoji"/>
                       <w:color w:val="auto"/>
                     </w:rPr>
-                    <w:t>{</w:t>
-                  </w:r>
-                  <w:proofErr w:type="spellStart"/>
-                  <w:r>
-                    <w:rPr>
-                      <w:rFonts w:ascii="Segoe UI Emoji" w:hAnsi="Segoe UI Emoji" w:cs="Segoe UI Emoji"/>
-                      <w:color w:val="auto"/>
-                    </w:rPr>
-                    <w:t>partiallyAchieved</w:t>
-                  </w:r>
-                  <w:proofErr w:type="spellEnd"/>
-                  <w:r>
-                    <w:rPr>
-                      <w:rFonts w:ascii="Segoe UI Emoji" w:hAnsi="Segoe UI Emoji" w:cs="Segoe UI Emoji"/>
-                      <w:color w:val="auto"/>
-                    </w:rPr>
-                    <w:t>}</w:t>
+                    <w:t>{partiallyAchieved}</w:t>
                   </w:r>
                   <w:r>
                     <w:rPr>
@@ -5044,23 +4696,7 @@
                       <w:rFonts w:ascii="Segoe UI Emoji" w:hAnsi="Segoe UI Emoji" w:cs="Segoe UI Emoji"/>
                       <w:color w:val="auto"/>
                     </w:rPr>
-                    <w:t>{</w:t>
-                  </w:r>
-                  <w:proofErr w:type="spellStart"/>
-                  <w:r>
-                    <w:rPr>
-                      <w:rFonts w:ascii="Segoe UI Emoji" w:hAnsi="Segoe UI Emoji" w:cs="Segoe UI Emoji"/>
-                      <w:color w:val="auto"/>
-                    </w:rPr>
-                    <w:t>notAchieved</w:t>
-                  </w:r>
-                  <w:proofErr w:type="spellEnd"/>
-                  <w:r>
-                    <w:rPr>
-                      <w:rFonts w:ascii="Segoe UI Emoji" w:hAnsi="Segoe UI Emoji" w:cs="Segoe UI Emoji"/>
-                      <w:color w:val="auto"/>
-                    </w:rPr>
-                    <w:t>}{/efficiency}</w:t>
+                    <w:t>{notAchieved}{/efficiency}</w:t>
                   </w:r>
                   <w:r>
                     <w:rPr>
@@ -5848,27 +5484,7 @@
                 <w:sz w:val="24"/>
                 <w:szCs w:val="24"/>
               </w:rPr>
-              <w:t>{</w:t>
-            </w:r>
-            <w:proofErr w:type="spellStart"/>
-            <w:r>
-              <w:rPr>
-                <w:rFonts w:ascii="Segoe UI Emoji" w:hAnsi="Segoe UI Emoji" w:cs="Segoe UI Emoji"/>
-                <w:color w:val="auto"/>
-                <w:sz w:val="24"/>
-                <w:szCs w:val="24"/>
-              </w:rPr>
-              <w:t>studentAssessments</w:t>
-            </w:r>
-            <w:proofErr w:type="spellEnd"/>
-            <w:r>
-              <w:rPr>
-                <w:rFonts w:ascii="Segoe UI Emoji" w:hAnsi="Segoe UI Emoji" w:cs="Segoe UI Emoji"/>
-                <w:color w:val="auto"/>
-                <w:sz w:val="24"/>
-                <w:szCs w:val="24"/>
-              </w:rPr>
-              <w:t>}</w:t>
+              <w:t>{studentAssessments}</w:t>
             </w:r>
             <w:r>
               <w:rPr>
@@ -6050,27 +5666,7 @@
                 <w:sz w:val="16"/>
                 <w:szCs w:val="16"/>
               </w:rPr>
-              <w:t>{</w:t>
-            </w:r>
-            <w:proofErr w:type="spellStart"/>
-            <w:r>
-              <w:rPr>
-                <w:rFonts w:ascii="Arial" w:hAnsi="Arial" w:cs="Arial"/>
-                <w:color w:val="auto"/>
-                <w:sz w:val="16"/>
-                <w:szCs w:val="16"/>
-              </w:rPr>
-              <w:t>tracherName</w:t>
-            </w:r>
-            <w:proofErr w:type="spellEnd"/>
-            <w:r>
-              <w:rPr>
-                <w:rFonts w:ascii="Arial" w:hAnsi="Arial" w:cs="Arial"/>
-                <w:color w:val="auto"/>
-                <w:sz w:val="16"/>
-                <w:szCs w:val="16"/>
-              </w:rPr>
-              <w:t>}</w:t>
+              <w:t>{teacherName}</w:t>
             </w:r>
           </w:p>
         </w:tc>
@@ -6104,31 +5700,7 @@
                 <w:sz w:val="16"/>
                 <w:szCs w:val="16"/>
               </w:rPr>
-              <w:t>{</w:t>
-            </w:r>
-            <w:proofErr w:type="spellStart"/>
-            <w:r>
-              <w:rPr>
-                <w:rFonts w:ascii="Arial" w:hAnsi="Arial" w:cs="Arial"/>
-                <w:b/>
-                <w:bCs/>
-                <w:color w:val="auto"/>
-                <w:sz w:val="16"/>
-                <w:szCs w:val="16"/>
-              </w:rPr>
-              <w:t>principalName</w:t>
-            </w:r>
-            <w:proofErr w:type="spellEnd"/>
-            <w:r>
-              <w:rPr>
-                <w:rFonts w:ascii="Arial" w:hAnsi="Arial" w:cs="Arial"/>
-                <w:b/>
-                <w:bCs/>
-                <w:color w:val="auto"/>
-                <w:sz w:val="16"/>
-                <w:szCs w:val="16"/>
-              </w:rPr>
-              <w:t>}</w:t>
+              <w:t>{principalName}</w:t>
             </w:r>
           </w:p>
         </w:tc>
@@ -13080,7 +12652,6 @@
   <w:style w:type="character" w:default="1" w:styleId="DefaultParagraphFont">
     <w:name w:val="Default Paragraph Font"/>
     <w:uiPriority w:val="1"/>
-    <w:semiHidden/>
     <w:unhideWhenUsed/>
   </w:style>
   <w:style w:type="table" w:default="1" w:styleId="TableNormal">
@@ -14593,6 +14164,15 @@
 </file>
 
 <file path=customXml/item2.xml><?xml version="1.0" encoding="utf-8"?>
+<?mso-contentType ?>
+<FormTemplates xmlns="http://schemas.microsoft.com/sharepoint/v3/contenttype/forms">
+  <Display>DocumentLibraryForm</Display>
+  <Edit>DocumentLibraryForm</Edit>
+  <New>DocumentLibraryForm</New>
+</FormTemplates>
+</file>
+
+<file path=customXml/item3.xml><?xml version="1.0" encoding="utf-8"?>
 <p:properties xmlns:p="http://schemas.microsoft.com/office/2006/metadata/properties" xmlns:xsi="http://www.w3.org/2001/XMLSchema-instance" xmlns:pc="http://schemas.microsoft.com/office/infopath/2007/PartnerControls">
   <documentManagement>
     <_ip_UnifiedCompliancePolicyUIAction xmlns="http://schemas.microsoft.com/sharepoint/v3" xsi:nil="true"/>
@@ -14610,15 +14190,6 @@
     <MediaServiceKeyPoints xmlns="71af3243-3dd4-4a8d-8c0d-dd76da1f02a5" xsi:nil="true"/>
   </documentManagement>
 </p:properties>
-</file>
-
-<file path=customXml/item3.xml><?xml version="1.0" encoding="utf-8"?>
-<?mso-contentType ?>
-<FormTemplates xmlns="http://schemas.microsoft.com/sharepoint/v3/contenttype/forms">
-  <Display>DocumentLibraryForm</Display>
-  <Edit>DocumentLibraryForm</Edit>
-  <New>DocumentLibraryForm</New>
-</FormTemplates>
 </file>
 
 <file path=customXml/itemProps1.xml><?xml version="1.0" encoding="utf-8"?>
@@ -14643,6 +14214,14 @@
 </file>
 
 <file path=customXml/itemProps2.xml><?xml version="1.0" encoding="utf-8"?>
+<ds:datastoreItem xmlns:ds="http://schemas.openxmlformats.org/officeDocument/2006/customXml" ds:itemID="{AE09AE5A-B3B6-44BC-8570-615CB5E05AA8}">
+  <ds:schemaRefs>
+    <ds:schemaRef ds:uri="http://schemas.microsoft.com/sharepoint/v3/contenttype/forms"/>
+  </ds:schemaRefs>
+</ds:datastoreItem>
+</file>
+
+<file path=customXml/itemProps3.xml><?xml version="1.0" encoding="utf-8"?>
 <ds:datastoreItem xmlns:ds="http://schemas.openxmlformats.org/officeDocument/2006/customXml" ds:itemID="{C3B74C0E-7993-40E1-930F-CF78C434EB62}">
   <ds:schemaRefs>
     <ds:schemaRef ds:uri="http://schemas.microsoft.com/office/2006/metadata/properties"/>
@@ -14652,12 +14231,4 @@
     <ds:schemaRef ds:uri="230e9df3-be65-4c73-a93b-d1236ebd677e"/>
   </ds:schemaRefs>
 </ds:datastoreItem>
-</file>
-
-<file path=customXml/itemProps3.xml><?xml version="1.0" encoding="utf-8"?>
-<ds:datastoreItem xmlns:ds="http://schemas.openxmlformats.org/officeDocument/2006/customXml" ds:itemID="{AE09AE5A-B3B6-44BC-8570-615CB5E05AA8}">
-  <ds:schemaRefs>
-    <ds:schemaRef ds:uri="http://schemas.microsoft.com/sharepoint/v3/contenttype/forms"/>
-  </ds:schemaRefs>
-</ds:datastoreItem>
 </file>